--- a/吴晨雨/论证、立项与启动/2.7-产品构思.docx
+++ b/吴晨雨/论证、立项与启动/2.7-产品构思.docx
@@ -41,6 +41,370 @@
       <w:pPr>
         <w:pStyle w:val="2"/>
         <w:rPr>
+          <w:rFonts w:hint="eastAsia" w:asciiTheme="minorEastAsia" w:hAnsiTheme="minorEastAsia" w:eastAsiaTheme="minorEastAsia" w:cstheme="minorEastAsia"/>
+          <w:b/>
+          <w:bCs/>
+          <w:sz w:val="36"/>
+          <w:szCs w:val="32"/>
+        </w:rPr>
+      </w:pPr>
+      <w:r>
+        <w:rPr>
+          <w:rFonts w:hint="eastAsia" w:asciiTheme="minorEastAsia" w:hAnsiTheme="minorEastAsia" w:eastAsiaTheme="minorEastAsia" w:cstheme="minorEastAsia"/>
+          <w:b/>
+          <w:bCs/>
+          <w:sz w:val="36"/>
+          <w:szCs w:val="32"/>
+        </w:rPr>
+        <w:t>问题描述</w:t>
+      </w:r>
+    </w:p>
+    <w:p>
+      <w:pPr>
+        <w:numPr>
+          <w:ilvl w:val="0"/>
+          <w:numId w:val="1"/>
+        </w:numPr>
+        <w:ind w:firstLine="560" w:firstLineChars="200"/>
+        <w:jc w:val="both"/>
+        <w:rPr>
+          <w:rFonts w:hint="eastAsia" w:asciiTheme="minorEastAsia" w:hAnsiTheme="minorEastAsia" w:eastAsiaTheme="minorEastAsia" w:cstheme="minorEastAsia"/>
+          <w:sz w:val="28"/>
+          <w:szCs w:val="22"/>
+          <w:lang w:val="en-US" w:eastAsia="zh-CN"/>
+        </w:rPr>
+      </w:pPr>
+      <w:r>
+        <w:rPr>
+          <w:rFonts w:hint="eastAsia" w:asciiTheme="minorEastAsia" w:hAnsiTheme="minorEastAsia" w:eastAsiaTheme="minorEastAsia" w:cstheme="minorEastAsia"/>
+          <w:sz w:val="28"/>
+          <w:szCs w:val="22"/>
+          <w:lang w:val="en-US" w:eastAsia="zh-CN"/>
+        </w:rPr>
+        <w:t>目前人们已经习惯在过年过节的时候一家人去餐厅吃团圆饭，从而节省自己本身的精力。但是往往在过年过节期间，饭店的客流量都非常的巨大，于是就给大部分餐厅造成了以下现象：</w:t>
+      </w:r>
+    </w:p>
+    <w:p>
+      <w:pPr>
+        <w:numPr>
+          <w:ilvl w:val="0"/>
+          <w:numId w:val="2"/>
+        </w:numPr>
+        <w:jc w:val="both"/>
+        <w:rPr>
+          <w:rFonts w:hint="eastAsia" w:asciiTheme="minorEastAsia" w:hAnsiTheme="minorEastAsia" w:eastAsiaTheme="minorEastAsia" w:cstheme="minorEastAsia"/>
+          <w:sz w:val="28"/>
+          <w:szCs w:val="22"/>
+          <w:lang w:val="en-US" w:eastAsia="zh-CN"/>
+        </w:rPr>
+      </w:pPr>
+      <w:r>
+        <w:rPr>
+          <w:rFonts w:hint="eastAsia" w:asciiTheme="minorEastAsia" w:hAnsiTheme="minorEastAsia" w:eastAsiaTheme="minorEastAsia" w:cstheme="minorEastAsia"/>
+          <w:sz w:val="28"/>
+          <w:szCs w:val="22"/>
+          <w:lang w:val="en-US" w:eastAsia="zh-CN"/>
+        </w:rPr>
+        <w:t>工作无条理</w:t>
+      </w:r>
+    </w:p>
+    <w:p>
+      <w:pPr>
+        <w:numPr>
+          <w:ilvl w:val="0"/>
+          <w:numId w:val="2"/>
+        </w:numPr>
+        <w:jc w:val="both"/>
+        <w:rPr>
+          <w:rFonts w:hint="eastAsia" w:asciiTheme="minorEastAsia" w:hAnsiTheme="minorEastAsia" w:eastAsiaTheme="minorEastAsia" w:cstheme="minorEastAsia"/>
+          <w:sz w:val="28"/>
+          <w:szCs w:val="22"/>
+          <w:lang w:val="en-US" w:eastAsia="zh-CN"/>
+        </w:rPr>
+      </w:pPr>
+      <w:r>
+        <w:rPr>
+          <w:rFonts w:hint="eastAsia" w:asciiTheme="minorEastAsia" w:hAnsiTheme="minorEastAsia" w:eastAsiaTheme="minorEastAsia" w:cstheme="minorEastAsia"/>
+          <w:sz w:val="28"/>
+          <w:szCs w:val="22"/>
+          <w:lang w:val="en-US" w:eastAsia="zh-CN"/>
+        </w:rPr>
+        <w:t>人工点餐效率低，由于客流量过大，服务生会顾前不顾后</w:t>
+      </w:r>
+    </w:p>
+    <w:p>
+      <w:pPr>
+        <w:numPr>
+          <w:ilvl w:val="0"/>
+          <w:numId w:val="2"/>
+        </w:numPr>
+        <w:jc w:val="both"/>
+        <w:rPr>
+          <w:rFonts w:hint="eastAsia" w:asciiTheme="minorEastAsia" w:hAnsiTheme="minorEastAsia" w:eastAsiaTheme="minorEastAsia" w:cstheme="minorEastAsia"/>
+          <w:sz w:val="28"/>
+          <w:szCs w:val="22"/>
+          <w:lang w:val="en-US" w:eastAsia="zh-CN"/>
+        </w:rPr>
+      </w:pPr>
+      <w:r>
+        <w:rPr>
+          <w:rFonts w:hint="eastAsia" w:asciiTheme="minorEastAsia" w:hAnsiTheme="minorEastAsia" w:eastAsiaTheme="minorEastAsia" w:cstheme="minorEastAsia"/>
+          <w:sz w:val="28"/>
+          <w:szCs w:val="22"/>
+          <w:lang w:val="en-US" w:eastAsia="zh-CN"/>
+        </w:rPr>
+        <w:t>就餐人（食客）等待点餐的时间过长，影响了本该良好的就餐体验感</w:t>
+      </w:r>
+    </w:p>
+    <w:p>
+      <w:pPr>
+        <w:numPr>
+          <w:ilvl w:val="0"/>
+          <w:numId w:val="1"/>
+        </w:numPr>
+        <w:tabs>
+          <w:tab w:val="clear" w:pos="312"/>
+        </w:tabs>
+        <w:ind w:left="0" w:leftChars="0" w:firstLine="560" w:firstLineChars="200"/>
+        <w:jc w:val="both"/>
+        <w:rPr>
+          <w:rFonts w:hint="eastAsia" w:asciiTheme="minorEastAsia" w:hAnsiTheme="minorEastAsia" w:eastAsiaTheme="minorEastAsia" w:cstheme="minorEastAsia"/>
+          <w:sz w:val="28"/>
+          <w:szCs w:val="22"/>
+          <w:lang w:val="en-US" w:eastAsia="zh-CN"/>
+        </w:rPr>
+      </w:pPr>
+      <w:r>
+        <w:rPr>
+          <w:rFonts w:hint="eastAsia" w:asciiTheme="minorEastAsia" w:hAnsiTheme="minorEastAsia" w:eastAsiaTheme="minorEastAsia" w:cstheme="minorEastAsia"/>
+          <w:sz w:val="28"/>
+          <w:szCs w:val="22"/>
+          <w:lang w:val="en-US" w:eastAsia="zh-CN"/>
+        </w:rPr>
+        <w:t>有些就餐者在餐厅会有比较倾向性的座位选择，他们希望可以有自己选择自己喜欢的座位的权利。</w:t>
+      </w:r>
+    </w:p>
+    <w:p>
+      <w:pPr>
+        <w:rPr>
+          <w:rFonts w:hint="eastAsia" w:asciiTheme="minorEastAsia" w:hAnsiTheme="minorEastAsia" w:eastAsiaTheme="minorEastAsia" w:cstheme="minorEastAsia"/>
+        </w:rPr>
+      </w:pPr>
+    </w:p>
+    <w:p>
+      <w:pPr>
+        <w:pStyle w:val="2"/>
+        <w:rPr>
+          <w:rFonts w:hint="eastAsia" w:asciiTheme="minorEastAsia" w:hAnsiTheme="minorEastAsia" w:eastAsiaTheme="minorEastAsia" w:cstheme="minorEastAsia"/>
+          <w:b/>
+          <w:bCs/>
+          <w:sz w:val="36"/>
+          <w:szCs w:val="32"/>
+        </w:rPr>
+      </w:pPr>
+      <w:r>
+        <w:rPr>
+          <w:rFonts w:hint="eastAsia" w:asciiTheme="minorEastAsia" w:hAnsiTheme="minorEastAsia" w:eastAsiaTheme="minorEastAsia" w:cstheme="minorEastAsia"/>
+          <w:b/>
+          <w:bCs/>
+          <w:sz w:val="36"/>
+          <w:szCs w:val="32"/>
+        </w:rPr>
+        <w:t>产品愿景和商业机会</w:t>
+      </w:r>
+    </w:p>
+    <w:p>
+      <w:pPr>
+        <w:jc w:val="both"/>
+        <w:rPr>
+          <w:rFonts w:hint="eastAsia" w:asciiTheme="minorEastAsia" w:hAnsiTheme="minorEastAsia" w:eastAsiaTheme="minorEastAsia" w:cstheme="minorEastAsia"/>
+          <w:sz w:val="28"/>
+          <w:szCs w:val="22"/>
+          <w:lang w:val="en-US" w:eastAsia="zh-CN"/>
+        </w:rPr>
+      </w:pPr>
+      <w:r>
+        <w:rPr>
+          <w:rFonts w:hint="eastAsia" w:asciiTheme="minorEastAsia" w:hAnsiTheme="minorEastAsia" w:eastAsiaTheme="minorEastAsia" w:cstheme="minorEastAsia"/>
+          <w:b/>
+          <w:bCs/>
+          <w:sz w:val="28"/>
+          <w:szCs w:val="22"/>
+          <w:lang w:val="en-US" w:eastAsia="zh-CN"/>
+        </w:rPr>
+        <w:t>定位：</w:t>
+      </w:r>
+      <w:r>
+        <w:rPr>
+          <w:rFonts w:hint="eastAsia" w:asciiTheme="minorEastAsia" w:hAnsiTheme="minorEastAsia" w:eastAsiaTheme="minorEastAsia" w:cstheme="minorEastAsia"/>
+          <w:sz w:val="28"/>
+          <w:szCs w:val="22"/>
+          <w:lang w:val="en-US" w:eastAsia="zh-CN"/>
+        </w:rPr>
+        <w:t>为广大餐厅提供便捷、快速的电子点餐与选座系统，使得餐厅的经营可以有条不紊，食客们也可以根据自己的喜好提前预定合适的座位。</w:t>
+      </w:r>
+    </w:p>
+    <w:p>
+      <w:pPr>
+        <w:jc w:val="both"/>
+        <w:rPr>
+          <w:rFonts w:hint="eastAsia" w:asciiTheme="minorEastAsia" w:hAnsiTheme="minorEastAsia" w:eastAsiaTheme="minorEastAsia" w:cstheme="minorEastAsia"/>
+          <w:b/>
+          <w:bCs/>
+          <w:sz w:val="28"/>
+          <w:szCs w:val="22"/>
+          <w:lang w:val="en-US" w:eastAsia="zh-CN"/>
+        </w:rPr>
+      </w:pPr>
+      <w:r>
+        <w:rPr>
+          <w:rFonts w:hint="eastAsia" w:asciiTheme="minorEastAsia" w:hAnsiTheme="minorEastAsia" w:eastAsiaTheme="minorEastAsia" w:cstheme="minorEastAsia"/>
+          <w:b/>
+          <w:bCs/>
+          <w:sz w:val="28"/>
+          <w:szCs w:val="22"/>
+          <w:lang w:val="en-US" w:eastAsia="zh-CN"/>
+        </w:rPr>
+        <w:t>商业机会：</w:t>
+      </w:r>
+    </w:p>
+    <w:p>
+      <w:pPr>
+        <w:numPr>
+          <w:ilvl w:val="0"/>
+          <w:numId w:val="3"/>
+        </w:numPr>
+        <w:jc w:val="both"/>
+        <w:rPr>
+          <w:rFonts w:hint="eastAsia" w:asciiTheme="minorEastAsia" w:hAnsiTheme="minorEastAsia" w:eastAsiaTheme="minorEastAsia" w:cstheme="minorEastAsia"/>
+          <w:sz w:val="28"/>
+          <w:szCs w:val="22"/>
+          <w:lang w:val="en-US" w:eastAsia="zh-CN"/>
+        </w:rPr>
+      </w:pPr>
+      <w:r>
+        <w:rPr>
+          <w:rFonts w:hint="eastAsia" w:asciiTheme="minorEastAsia" w:hAnsiTheme="minorEastAsia" w:eastAsiaTheme="minorEastAsia" w:cstheme="minorEastAsia"/>
+          <w:sz w:val="28"/>
+          <w:szCs w:val="22"/>
+          <w:lang w:val="en-US" w:eastAsia="zh-CN"/>
+        </w:rPr>
+        <w:t>用户群主要定位于全国的广大餐厅，适用群体规模巨大。</w:t>
+      </w:r>
+    </w:p>
+    <w:p>
+      <w:pPr>
+        <w:numPr>
+          <w:ilvl w:val="0"/>
+          <w:numId w:val="3"/>
+        </w:numPr>
+        <w:ind w:left="0" w:leftChars="0" w:firstLine="0" w:firstLineChars="0"/>
+        <w:jc w:val="both"/>
+        <w:rPr>
+          <w:rFonts w:hint="eastAsia" w:asciiTheme="minorEastAsia" w:hAnsiTheme="minorEastAsia" w:eastAsiaTheme="minorEastAsia" w:cstheme="minorEastAsia"/>
+          <w:sz w:val="28"/>
+          <w:szCs w:val="22"/>
+          <w:lang w:val="en-US" w:eastAsia="zh-CN"/>
+        </w:rPr>
+      </w:pPr>
+      <w:r>
+        <w:rPr>
+          <w:rFonts w:hint="eastAsia" w:asciiTheme="minorEastAsia" w:hAnsiTheme="minorEastAsia" w:eastAsiaTheme="minorEastAsia" w:cstheme="minorEastAsia"/>
+          <w:sz w:val="28"/>
+          <w:szCs w:val="22"/>
+          <w:lang w:val="en-US" w:eastAsia="zh-CN"/>
+        </w:rPr>
+        <w:t>利用产品的便捷性来吸引用户，快速点餐、选座，提供平贴心的呼叫服务生功能。</w:t>
+      </w:r>
+    </w:p>
+    <w:p>
+      <w:pPr>
+        <w:numPr>
+          <w:ilvl w:val="0"/>
+          <w:numId w:val="0"/>
+        </w:numPr>
+        <w:ind w:leftChars="0"/>
+        <w:jc w:val="both"/>
+        <w:rPr>
+          <w:rFonts w:hint="eastAsia" w:asciiTheme="minorEastAsia" w:hAnsiTheme="minorEastAsia" w:eastAsiaTheme="minorEastAsia" w:cstheme="minorEastAsia"/>
+          <w:b/>
+          <w:bCs/>
+          <w:sz w:val="28"/>
+          <w:szCs w:val="22"/>
+          <w:lang w:val="en-US" w:eastAsia="zh-CN"/>
+        </w:rPr>
+      </w:pPr>
+      <w:r>
+        <w:rPr>
+          <w:rFonts w:hint="eastAsia" w:asciiTheme="minorEastAsia" w:hAnsiTheme="minorEastAsia" w:eastAsiaTheme="minorEastAsia" w:cstheme="minorEastAsia"/>
+          <w:b/>
+          <w:bCs/>
+          <w:sz w:val="28"/>
+          <w:szCs w:val="22"/>
+          <w:lang w:val="en-US" w:eastAsia="zh-CN"/>
+        </w:rPr>
+        <w:t>商业模式：</w:t>
+      </w:r>
+    </w:p>
+    <w:p>
+      <w:pPr>
+        <w:numPr>
+          <w:ilvl w:val="0"/>
+          <w:numId w:val="0"/>
+        </w:numPr>
+        <w:ind w:leftChars="0"/>
+        <w:jc w:val="both"/>
+        <w:rPr>
+          <w:rFonts w:hint="eastAsia" w:asciiTheme="minorEastAsia" w:hAnsiTheme="minorEastAsia" w:eastAsiaTheme="minorEastAsia" w:cstheme="minorEastAsia"/>
+          <w:sz w:val="28"/>
+          <w:szCs w:val="22"/>
+          <w:lang w:val="en-US" w:eastAsia="zh-CN"/>
+        </w:rPr>
+      </w:pPr>
+      <w:r>
+        <w:rPr>
+          <w:rFonts w:hint="eastAsia" w:asciiTheme="minorEastAsia" w:hAnsiTheme="minorEastAsia" w:eastAsiaTheme="minorEastAsia" w:cstheme="minorEastAsia"/>
+          <w:sz w:val="28"/>
+          <w:szCs w:val="22"/>
+          <w:lang w:val="en-US" w:eastAsia="zh-CN"/>
+        </w:rPr>
+        <w:t>就餐者花钱预约自己喜欢的座位；</w:t>
+      </w:r>
+    </w:p>
+    <w:p>
+      <w:pPr>
+        <w:pStyle w:val="6"/>
+        <w:numPr>
+          <w:ilvl w:val="0"/>
+          <w:numId w:val="0"/>
+        </w:numPr>
+        <w:jc w:val="both"/>
+        <w:rPr>
+          <w:rFonts w:hint="eastAsia" w:asciiTheme="minorEastAsia" w:hAnsiTheme="minorEastAsia" w:eastAsiaTheme="minorEastAsia" w:cstheme="minorEastAsia"/>
+          <w:sz w:val="28"/>
+          <w:szCs w:val="28"/>
+        </w:rPr>
+      </w:pPr>
+      <w:r>
+        <w:rPr>
+          <w:rFonts w:hint="eastAsia" w:asciiTheme="minorEastAsia" w:hAnsiTheme="minorEastAsia" w:eastAsiaTheme="minorEastAsia" w:cstheme="minorEastAsia"/>
+          <w:sz w:val="28"/>
+          <w:szCs w:val="28"/>
+        </w:rPr>
+        <w:t>店铺广告及商品推荐竞价排名；</w:t>
+      </w:r>
+    </w:p>
+    <w:p>
+      <w:pPr>
+        <w:rPr>
+          <w:rFonts w:hint="eastAsia"/>
+        </w:rPr>
+      </w:pPr>
+    </w:p>
+    <w:p>
+      <w:pPr>
+        <w:pStyle w:val="2"/>
+        <w:rPr>
           <w:rFonts w:hint="eastAsia"/>
           <w:b/>
           <w:bCs/>
@@ -56,203 +420,24 @@
           <w:sz w:val="36"/>
           <w:szCs w:val="32"/>
         </w:rPr>
-        <w:t>问题描述</w:t>
-      </w:r>
-      <w:bookmarkStart w:id="0" w:name="_GoBack"/>
-      <w:bookmarkEnd w:id="0"/>
+        <w:t>用户分析</w:t>
+      </w:r>
     </w:p>
     <w:p>
       <w:pPr>
         <w:jc w:val="both"/>
         <w:rPr>
-          <w:rFonts w:hint="eastAsia"/>
-          <w:sz w:val="24"/>
-          <w:szCs w:val="21"/>
-          <w:lang w:val="en-US" w:eastAsia="zh-CN"/>
-        </w:rPr>
-      </w:pPr>
-      <w:r>
-        <w:rPr>
-          <w:rFonts w:hint="eastAsia"/>
-          <w:sz w:val="24"/>
-          <w:szCs w:val="21"/>
-          <w:lang w:val="en-US" w:eastAsia="zh-CN"/>
-        </w:rPr>
-        <w:t>目前人们已经习惯在过年过节的时候一家人去餐厅吃团圆饭，从而节省自己本身的精力。但是往往在过年过节期间，饭店的客流量都非常的巨大，于是就给大部分餐厅造成了工作无条理的现象：人工点餐效率低，由于客流量过大，服务生会顾前不顾后，也会使就餐人等待点餐的时间过长，影响了本该良好的就餐体验感。</w:t>
-      </w:r>
-    </w:p>
-    <w:p>
-      <w:pPr>
-        <w:rPr>
-          <w:rFonts w:hint="eastAsia"/>
-        </w:rPr>
-      </w:pPr>
-    </w:p>
-    <w:p>
-      <w:pPr>
-        <w:rPr>
-          <w:rFonts w:hint="eastAsia"/>
-        </w:rPr>
-      </w:pPr>
-    </w:p>
-    <w:p>
-      <w:pPr>
-        <w:pStyle w:val="2"/>
-        <w:rPr>
-          <w:rFonts w:hint="eastAsia"/>
-          <w:b/>
-          <w:bCs/>
-          <w:sz w:val="36"/>
-          <w:szCs w:val="32"/>
-        </w:rPr>
-      </w:pPr>
-      <w:r>
-        <w:rPr>
-          <w:rFonts w:hint="eastAsia"/>
-          <w:b/>
-          <w:bCs/>
-          <w:sz w:val="36"/>
-          <w:szCs w:val="32"/>
-        </w:rPr>
-        <w:t>产品愿景和商业机会</w:t>
-      </w:r>
-    </w:p>
-    <w:p>
-      <w:pPr>
-        <w:jc w:val="both"/>
-        <w:rPr>
-          <w:rFonts w:hint="eastAsia"/>
-          <w:sz w:val="24"/>
-          <w:szCs w:val="21"/>
-          <w:lang w:val="en-US" w:eastAsia="zh-CN"/>
-        </w:rPr>
-      </w:pPr>
-      <w:r>
-        <w:rPr>
-          <w:rFonts w:hint="eastAsia"/>
-          <w:sz w:val="24"/>
-          <w:szCs w:val="21"/>
-          <w:lang w:val="en-US" w:eastAsia="zh-CN"/>
-        </w:rPr>
-        <w:t>定位：为广大餐厅提供便捷、快速的电子点餐与选座系统，使得餐厅的经营可以有条不紊，食客们也可以根据自己的喜好提前预定合适的座位。</w:t>
-      </w:r>
-    </w:p>
-    <w:p>
-      <w:pPr>
-        <w:jc w:val="both"/>
-        <w:rPr>
-          <w:rFonts w:hint="eastAsia"/>
-          <w:sz w:val="24"/>
-          <w:szCs w:val="21"/>
-          <w:lang w:val="en-US" w:eastAsia="zh-CN"/>
-        </w:rPr>
-      </w:pPr>
-    </w:p>
-    <w:p>
-      <w:pPr>
-        <w:jc w:val="both"/>
-        <w:rPr>
-          <w:rFonts w:hint="eastAsia"/>
-          <w:sz w:val="24"/>
-          <w:szCs w:val="21"/>
-          <w:lang w:val="en-US" w:eastAsia="zh-CN"/>
-        </w:rPr>
-      </w:pPr>
-      <w:r>
-        <w:rPr>
-          <w:rFonts w:hint="eastAsia"/>
-          <w:sz w:val="24"/>
-          <w:szCs w:val="21"/>
-          <w:lang w:val="en-US" w:eastAsia="zh-CN"/>
-        </w:rPr>
-        <w:t>商业机会：</w:t>
-      </w:r>
-    </w:p>
-    <w:p>
-      <w:pPr>
-        <w:jc w:val="both"/>
-        <w:rPr>
-          <w:rFonts w:hint="eastAsia"/>
-          <w:sz w:val="24"/>
-          <w:szCs w:val="21"/>
-          <w:lang w:val="en-US" w:eastAsia="zh-CN"/>
-        </w:rPr>
-      </w:pPr>
-      <w:r>
-        <w:rPr>
-          <w:rFonts w:hint="eastAsia"/>
-          <w:sz w:val="24"/>
-          <w:szCs w:val="21"/>
-          <w:lang w:val="en-US" w:eastAsia="zh-CN"/>
-        </w:rPr>
-        <w:t>用户群主要定位于全国的广大餐厅，适用群体规模巨大。</w:t>
-      </w:r>
-    </w:p>
-    <w:p>
-      <w:pPr>
-        <w:jc w:val="both"/>
-        <w:rPr>
-          <w:rFonts w:hint="eastAsia"/>
-          <w:sz w:val="24"/>
-          <w:szCs w:val="21"/>
-          <w:lang w:val="en-US" w:eastAsia="zh-CN"/>
-        </w:rPr>
-      </w:pPr>
-      <w:r>
-        <w:rPr>
-          <w:rFonts w:hint="eastAsia"/>
-          <w:sz w:val="24"/>
-          <w:szCs w:val="21"/>
-          <w:lang w:val="en-US" w:eastAsia="zh-CN"/>
-        </w:rPr>
-        <w:t>利用产品的便捷性来吸引用户，快速点餐、选座，提供平贴心的呼叫服务生功能。</w:t>
-      </w:r>
-    </w:p>
-    <w:p/>
-    <w:p>
-      <w:pPr>
-        <w:rPr>
-          <w:rFonts w:hint="eastAsia"/>
-        </w:rPr>
-      </w:pPr>
-    </w:p>
-    <w:p>
-      <w:pPr>
-        <w:pStyle w:val="2"/>
-        <w:rPr>
-          <w:rFonts w:hint="eastAsia"/>
-          <w:b/>
-          <w:bCs/>
-          <w:sz w:val="36"/>
-          <w:szCs w:val="32"/>
-        </w:rPr>
-      </w:pPr>
-      <w:r>
-        <w:rPr>
-          <w:rFonts w:hint="eastAsia"/>
-          <w:b/>
-          <w:bCs/>
-          <w:sz w:val="36"/>
-          <w:szCs w:val="32"/>
-        </w:rPr>
-        <w:t>用户分析</w:t>
-      </w:r>
-    </w:p>
-    <w:p>
-      <w:pPr>
-        <w:jc w:val="both"/>
-        <w:rPr>
-          <w:rFonts w:hint="eastAsia"/>
-          <w:sz w:val="24"/>
-          <w:szCs w:val="21"/>
-          <w:lang w:val="en-US" w:eastAsia="zh-CN"/>
-        </w:rPr>
-      </w:pPr>
-      <w:r>
-        <w:rPr>
-          <w:rFonts w:hint="eastAsia"/>
-          <w:sz w:val="24"/>
-          <w:szCs w:val="21"/>
+          <w:rFonts w:hint="eastAsia" w:asciiTheme="minorEastAsia" w:hAnsiTheme="minorEastAsia" w:eastAsiaTheme="minorEastAsia" w:cstheme="minorEastAsia"/>
+          <w:sz w:val="28"/>
+          <w:szCs w:val="22"/>
+          <w:lang w:val="en-US" w:eastAsia="zh-CN"/>
+        </w:rPr>
+      </w:pPr>
+      <w:r>
+        <w:rPr>
+          <w:rFonts w:hint="eastAsia" w:asciiTheme="minorEastAsia" w:hAnsiTheme="minorEastAsia" w:eastAsiaTheme="minorEastAsia" w:cstheme="minorEastAsia"/>
+          <w:sz w:val="28"/>
+          <w:szCs w:val="22"/>
           <w:lang w:val="en-US" w:eastAsia="zh-CN"/>
         </w:rPr>
         <w:t>本电子软件产品主要服务两类用户：</w:t>
@@ -262,21 +447,21 @@
       <w:pPr>
         <w:numPr>
           <w:ilvl w:val="0"/>
-          <w:numId w:val="1"/>
+          <w:numId w:val="4"/>
         </w:numPr>
         <w:jc w:val="both"/>
         <w:rPr>
-          <w:rFonts w:hint="eastAsia"/>
-          <w:sz w:val="24"/>
-          <w:szCs w:val="21"/>
-          <w:lang w:val="en-US" w:eastAsia="zh-CN"/>
-        </w:rPr>
-      </w:pPr>
-      <w:r>
-        <w:rPr>
-          <w:rFonts w:hint="eastAsia"/>
-          <w:sz w:val="24"/>
-          <w:szCs w:val="21"/>
+          <w:rFonts w:hint="eastAsia" w:asciiTheme="minorEastAsia" w:hAnsiTheme="minorEastAsia" w:eastAsiaTheme="minorEastAsia" w:cstheme="minorEastAsia"/>
+          <w:sz w:val="28"/>
+          <w:szCs w:val="28"/>
+          <w:lang w:val="en-US" w:eastAsia="zh-CN"/>
+        </w:rPr>
+      </w:pPr>
+      <w:r>
+        <w:rPr>
+          <w:rFonts w:hint="eastAsia" w:asciiTheme="minorEastAsia" w:hAnsiTheme="minorEastAsia" w:eastAsiaTheme="minorEastAsia" w:cstheme="minorEastAsia"/>
+          <w:sz w:val="28"/>
+          <w:szCs w:val="28"/>
           <w:lang w:val="en-US" w:eastAsia="zh-CN"/>
         </w:rPr>
         <w:t>餐厅经营者</w:t>
@@ -291,17 +476,17 @@
         <w:ind w:firstLine="420" w:firstLineChars="0"/>
         <w:jc w:val="both"/>
         <w:rPr>
-          <w:rFonts w:hint="eastAsia"/>
-          <w:sz w:val="24"/>
-          <w:szCs w:val="21"/>
-          <w:lang w:val="en-US" w:eastAsia="zh-CN"/>
-        </w:rPr>
-      </w:pPr>
-      <w:r>
-        <w:rPr>
-          <w:rFonts w:hint="eastAsia"/>
-          <w:sz w:val="24"/>
-          <w:szCs w:val="21"/>
+          <w:rFonts w:hint="eastAsia" w:asciiTheme="minorEastAsia" w:hAnsiTheme="minorEastAsia" w:eastAsiaTheme="minorEastAsia" w:cstheme="minorEastAsia"/>
+          <w:sz w:val="28"/>
+          <w:szCs w:val="22"/>
+          <w:lang w:val="en-US" w:eastAsia="zh-CN"/>
+        </w:rPr>
+      </w:pPr>
+      <w:r>
+        <w:rPr>
+          <w:rFonts w:hint="eastAsia" w:asciiTheme="minorEastAsia" w:hAnsiTheme="minorEastAsia" w:eastAsiaTheme="minorEastAsia" w:cstheme="minorEastAsia"/>
+          <w:sz w:val="28"/>
+          <w:szCs w:val="22"/>
           <w:lang w:val="en-US" w:eastAsia="zh-CN"/>
         </w:rPr>
         <w:t>痛处：客流量巨大时餐厅工作无条理</w:t>
@@ -316,17 +501,17 @@
         <w:ind w:firstLine="420" w:firstLineChars="0"/>
         <w:jc w:val="both"/>
         <w:rPr>
-          <w:rFonts w:hint="eastAsia"/>
-          <w:sz w:val="24"/>
-          <w:szCs w:val="21"/>
-          <w:lang w:val="en-US" w:eastAsia="zh-CN"/>
-        </w:rPr>
-      </w:pPr>
-      <w:r>
-        <w:rPr>
-          <w:rFonts w:hint="eastAsia"/>
-          <w:sz w:val="24"/>
-          <w:szCs w:val="21"/>
+          <w:rFonts w:hint="eastAsia" w:asciiTheme="minorEastAsia" w:hAnsiTheme="minorEastAsia" w:eastAsiaTheme="minorEastAsia" w:cstheme="minorEastAsia"/>
+          <w:sz w:val="28"/>
+          <w:szCs w:val="22"/>
+          <w:lang w:val="en-US" w:eastAsia="zh-CN"/>
+        </w:rPr>
+      </w:pPr>
+      <w:r>
+        <w:rPr>
+          <w:rFonts w:hint="eastAsia" w:asciiTheme="minorEastAsia" w:hAnsiTheme="minorEastAsia" w:eastAsiaTheme="minorEastAsia" w:cstheme="minorEastAsia"/>
+          <w:sz w:val="28"/>
+          <w:szCs w:val="22"/>
           <w:lang w:val="en-US" w:eastAsia="zh-CN"/>
         </w:rPr>
         <w:t>愿望：可以在尽量少的人力资源前提下 就能有较高的服务效率</w:t>
@@ -336,38 +521,22 @@
       <w:pPr>
         <w:numPr>
           <w:ilvl w:val="0"/>
-          <w:numId w:val="0"/>
+          <w:numId w:val="5"/>
         </w:numPr>
-        <w:ind w:firstLine="420" w:firstLineChars="0"/>
+        <w:ind w:leftChars="0"/>
         <w:jc w:val="both"/>
         <w:rPr>
-          <w:rFonts w:hint="eastAsia"/>
-          <w:sz w:val="24"/>
-          <w:szCs w:val="21"/>
-          <w:lang w:val="en-US" w:eastAsia="zh-CN"/>
-        </w:rPr>
-      </w:pPr>
-    </w:p>
-    <w:p>
-      <w:pPr>
-        <w:numPr>
-          <w:ilvl w:val="0"/>
-          <w:numId w:val="1"/>
-        </w:numPr>
-        <w:ind w:left="0" w:leftChars="0" w:firstLine="0" w:firstLineChars="0"/>
-        <w:jc w:val="both"/>
-        <w:rPr>
-          <w:rFonts w:hint="eastAsia"/>
-          <w:sz w:val="24"/>
-          <w:szCs w:val="21"/>
-          <w:lang w:val="en-US" w:eastAsia="zh-CN"/>
-        </w:rPr>
-      </w:pPr>
-      <w:r>
-        <w:rPr>
-          <w:rFonts w:hint="eastAsia"/>
-          <w:sz w:val="24"/>
-          <w:szCs w:val="21"/>
+          <w:rFonts w:hint="eastAsia" w:asciiTheme="minorEastAsia" w:hAnsiTheme="minorEastAsia" w:eastAsiaTheme="minorEastAsia" w:cstheme="minorEastAsia"/>
+          <w:sz w:val="28"/>
+          <w:szCs w:val="22"/>
+          <w:lang w:val="en-US" w:eastAsia="zh-CN"/>
+        </w:rPr>
+      </w:pPr>
+      <w:r>
+        <w:rPr>
+          <w:rFonts w:hint="eastAsia" w:asciiTheme="minorEastAsia" w:hAnsiTheme="minorEastAsia" w:eastAsiaTheme="minorEastAsia" w:cstheme="minorEastAsia"/>
+          <w:sz w:val="28"/>
+          <w:szCs w:val="22"/>
           <w:lang w:val="en-US" w:eastAsia="zh-CN"/>
         </w:rPr>
         <w:t>就餐者（简称食客）</w:t>
@@ -382,20 +551,45 @@
         <w:ind w:leftChars="0" w:firstLine="420" w:firstLineChars="0"/>
         <w:jc w:val="both"/>
         <w:rPr>
-          <w:rFonts w:hint="eastAsia"/>
-          <w:sz w:val="24"/>
-          <w:szCs w:val="21"/>
-          <w:lang w:val="en-US" w:eastAsia="zh-CN"/>
-        </w:rPr>
-      </w:pPr>
-      <w:r>
-        <w:rPr>
-          <w:rFonts w:hint="eastAsia"/>
-          <w:sz w:val="24"/>
-          <w:szCs w:val="21"/>
+          <w:rFonts w:hint="eastAsia" w:asciiTheme="minorEastAsia" w:hAnsiTheme="minorEastAsia" w:eastAsiaTheme="minorEastAsia" w:cstheme="minorEastAsia"/>
+          <w:sz w:val="28"/>
+          <w:szCs w:val="22"/>
+          <w:lang w:val="en-US" w:eastAsia="zh-CN"/>
+        </w:rPr>
+      </w:pPr>
+      <w:r>
+        <w:rPr>
+          <w:rFonts w:hint="eastAsia" w:asciiTheme="minorEastAsia" w:hAnsiTheme="minorEastAsia" w:eastAsiaTheme="minorEastAsia" w:cstheme="minorEastAsia"/>
+          <w:sz w:val="28"/>
+          <w:szCs w:val="22"/>
           <w:lang w:val="en-US" w:eastAsia="zh-CN"/>
         </w:rPr>
         <w:t>愿望：尽快就餐</w:t>
+      </w:r>
+    </w:p>
+    <w:p>
+      <w:pPr>
+        <w:numPr>
+          <w:ilvl w:val="0"/>
+          <w:numId w:val="0"/>
+        </w:numPr>
+        <w:ind w:leftChars="0" w:firstLine="420" w:firstLineChars="0"/>
+        <w:jc w:val="both"/>
+        <w:rPr>
+          <w:rFonts w:hint="eastAsia" w:asciiTheme="minorEastAsia" w:hAnsiTheme="minorEastAsia" w:eastAsiaTheme="minorEastAsia" w:cstheme="minorEastAsia"/>
+          <w:sz w:val="28"/>
+          <w:szCs w:val="22"/>
+          <w:lang w:val="en-US" w:eastAsia="zh-CN"/>
+        </w:rPr>
+      </w:pPr>
+      <w:r>
+        <w:rPr>
+          <w:rFonts w:hint="eastAsia" w:asciiTheme="minorEastAsia" w:hAnsiTheme="minorEastAsia" w:eastAsiaTheme="minorEastAsia" w:cstheme="minorEastAsia"/>
+          <w:sz w:val="28"/>
+          <w:szCs w:val="22"/>
+          <w:lang w:val="en-US" w:eastAsia="zh-CN"/>
+        </w:rPr>
+        <w:t>其他：较高的手机使用率</w:t>
       </w:r>
     </w:p>
     <w:p>
@@ -432,20 +626,20 @@
         <w:pStyle w:val="3"/>
         <w:jc w:val="left"/>
         <w:rPr>
-          <w:rFonts w:hint="eastAsia" w:ascii="黑体" w:hAnsi="黑体" w:eastAsia="黑体" w:cs="黑体"/>
+          <w:rFonts w:hint="eastAsia" w:asciiTheme="minorEastAsia" w:hAnsiTheme="minorEastAsia" w:eastAsiaTheme="minorEastAsia" w:cstheme="minorEastAsia"/>
           <w:b w:val="0"/>
           <w:bCs w:val="0"/>
-          <w:sz w:val="24"/>
-          <w:szCs w:val="24"/>
-        </w:rPr>
-      </w:pPr>
-      <w:r>
-        <w:rPr>
-          <w:rFonts w:hint="eastAsia" w:ascii="黑体" w:hAnsi="黑体" w:eastAsia="黑体" w:cs="黑体"/>
+          <w:sz w:val="28"/>
+          <w:szCs w:val="28"/>
+        </w:rPr>
+      </w:pPr>
+      <w:r>
+        <w:rPr>
+          <w:rFonts w:hint="eastAsia" w:asciiTheme="minorEastAsia" w:hAnsiTheme="minorEastAsia" w:eastAsiaTheme="minorEastAsia" w:cstheme="minorEastAsia"/>
           <w:b w:val="0"/>
           <w:bCs w:val="0"/>
-          <w:sz w:val="24"/>
-          <w:szCs w:val="24"/>
+          <w:sz w:val="28"/>
+          <w:szCs w:val="28"/>
           <w:lang w:val="en-US" w:eastAsia="zh-CN"/>
         </w:rPr>
         <w:t>采用的技术架构：</w:t>
@@ -455,252 +649,201 @@
       <w:pPr>
         <w:jc w:val="left"/>
         <w:rPr>
+          <w:rFonts w:hint="eastAsia" w:asciiTheme="minorEastAsia" w:hAnsiTheme="minorEastAsia" w:eastAsiaTheme="minorEastAsia" w:cstheme="minorEastAsia"/>
+          <w:sz w:val="28"/>
+          <w:szCs w:val="28"/>
+          <w:lang w:val="en-US" w:eastAsia="zh-CN"/>
+        </w:rPr>
+      </w:pPr>
+      <w:r>
+        <w:rPr>
+          <w:rFonts w:hint="eastAsia" w:asciiTheme="minorEastAsia" w:hAnsiTheme="minorEastAsia" w:eastAsiaTheme="minorEastAsia" w:cstheme="minorEastAsia"/>
+          <w:sz w:val="28"/>
+          <w:szCs w:val="28"/>
+        </w:rPr>
+        <w:t>以基于互联网的WEB应用方式提供服务。前端技术主要采用Bootstrap、Ajax，</w:t>
+      </w:r>
+      <w:r>
+        <w:rPr>
+          <w:rFonts w:hint="eastAsia" w:asciiTheme="minorEastAsia" w:hAnsiTheme="minorEastAsia" w:eastAsiaTheme="minorEastAsia" w:cstheme="minorEastAsia"/>
+          <w:sz w:val="28"/>
+          <w:szCs w:val="28"/>
+          <w:lang w:val="en-US" w:eastAsia="zh-CN"/>
+        </w:rPr>
+        <w:t>后端采用了nodejs和express以及数据库的支持。</w:t>
+      </w:r>
+    </w:p>
+    <w:p>
+      <w:pPr>
+        <w:jc w:val="left"/>
+        <w:rPr>
+          <w:rFonts w:hint="eastAsia" w:asciiTheme="minorEastAsia" w:hAnsiTheme="minorEastAsia" w:eastAsiaTheme="minorEastAsia" w:cstheme="minorEastAsia"/>
+          <w:sz w:val="28"/>
+          <w:szCs w:val="28"/>
+          <w:lang w:val="en-US" w:eastAsia="zh-CN"/>
+        </w:rPr>
+      </w:pPr>
+    </w:p>
+    <w:p>
+      <w:pPr>
+        <w:jc w:val="left"/>
+        <w:rPr>
+          <w:rFonts w:hint="eastAsia" w:asciiTheme="minorEastAsia" w:hAnsiTheme="minorEastAsia" w:eastAsiaTheme="minorEastAsia" w:cstheme="minorEastAsia"/>
+          <w:sz w:val="28"/>
+          <w:szCs w:val="28"/>
+          <w:lang w:val="en-US" w:eastAsia="zh-CN"/>
+        </w:rPr>
+      </w:pPr>
+      <w:r>
+        <w:rPr>
+          <w:rFonts w:hint="eastAsia" w:asciiTheme="minorEastAsia" w:hAnsiTheme="minorEastAsia" w:eastAsiaTheme="minorEastAsia" w:cstheme="minorEastAsia"/>
+          <w:sz w:val="28"/>
+          <w:szCs w:val="28"/>
+          <w:lang w:val="en-US" w:eastAsia="zh-CN"/>
+        </w:rPr>
+        <w:t>平台：</w:t>
+      </w:r>
+    </w:p>
+    <w:p>
+      <w:pPr>
+        <w:jc w:val="left"/>
+        <w:rPr>
+          <w:rFonts w:hint="eastAsia" w:asciiTheme="minorEastAsia" w:hAnsiTheme="minorEastAsia" w:eastAsiaTheme="minorEastAsia" w:cstheme="minorEastAsia"/>
+          <w:sz w:val="28"/>
+          <w:szCs w:val="28"/>
+          <w:lang w:val="en-US" w:eastAsia="zh-CN"/>
+        </w:rPr>
+      </w:pPr>
+      <w:r>
+        <w:rPr>
+          <w:rFonts w:hint="eastAsia" w:asciiTheme="minorEastAsia" w:hAnsiTheme="minorEastAsia" w:eastAsiaTheme="minorEastAsia" w:cstheme="minorEastAsia"/>
+          <w:sz w:val="28"/>
+          <w:szCs w:val="28"/>
+          <w:lang w:val="en-US" w:eastAsia="zh-CN"/>
+        </w:rPr>
+        <w:t>初步计划采用亚马逊的云服务平台支撑应用软件，早期可以使用一年的免费体验，业务成熟后转向收费（价格不贵）；</w:t>
+      </w:r>
+    </w:p>
+    <w:p>
+      <w:pPr>
+        <w:jc w:val="left"/>
+        <w:rPr>
+          <w:rFonts w:hint="eastAsia" w:asciiTheme="minorEastAsia" w:hAnsiTheme="minorEastAsia" w:eastAsiaTheme="minorEastAsia" w:cstheme="minorEastAsia"/>
+          <w:sz w:val="28"/>
+          <w:szCs w:val="28"/>
+          <w:lang w:val="en-US" w:eastAsia="zh-CN"/>
+        </w:rPr>
+      </w:pPr>
+    </w:p>
+    <w:p>
+      <w:pPr>
+        <w:jc w:val="left"/>
+        <w:rPr>
+          <w:rFonts w:hint="eastAsia" w:asciiTheme="minorEastAsia" w:hAnsiTheme="minorEastAsia" w:eastAsiaTheme="minorEastAsia" w:cstheme="minorEastAsia"/>
+          <w:sz w:val="28"/>
+          <w:szCs w:val="28"/>
+          <w:lang w:val="en-US" w:eastAsia="zh-CN"/>
+        </w:rPr>
+      </w:pPr>
+      <w:r>
+        <w:rPr>
+          <w:rFonts w:hint="eastAsia" w:asciiTheme="minorEastAsia" w:hAnsiTheme="minorEastAsia" w:eastAsiaTheme="minorEastAsia" w:cstheme="minorEastAsia"/>
+          <w:sz w:val="28"/>
+          <w:szCs w:val="28"/>
+          <w:lang w:val="en-US" w:eastAsia="zh-CN"/>
+        </w:rPr>
+        <w:t>软硬件、网络支持：</w:t>
+      </w:r>
+    </w:p>
+    <w:p>
+      <w:pPr>
+        <w:jc w:val="left"/>
+        <w:rPr>
+          <w:rFonts w:hint="eastAsia" w:asciiTheme="minorEastAsia" w:hAnsiTheme="minorEastAsia" w:eastAsiaTheme="minorEastAsia" w:cstheme="minorEastAsia"/>
+          <w:sz w:val="28"/>
+          <w:szCs w:val="28"/>
+          <w:lang w:val="en-US" w:eastAsia="zh-CN"/>
+        </w:rPr>
+      </w:pPr>
+      <w:r>
+        <w:rPr>
+          <w:rFonts w:hint="eastAsia" w:asciiTheme="minorEastAsia" w:hAnsiTheme="minorEastAsia" w:eastAsiaTheme="minorEastAsia" w:cstheme="minorEastAsia"/>
+          <w:sz w:val="28"/>
+          <w:szCs w:val="28"/>
+          <w:lang w:val="en-US" w:eastAsia="zh-CN"/>
+        </w:rPr>
+        <w:t>由于所选支撑平台均是强大的服务商，能满足早期的需求，无需额外的支持；</w:t>
+      </w:r>
+    </w:p>
+    <w:p>
+      <w:pPr>
+        <w:jc w:val="left"/>
+        <w:rPr>
+          <w:rFonts w:hint="eastAsia" w:asciiTheme="minorEastAsia" w:hAnsiTheme="minorEastAsia" w:eastAsiaTheme="minorEastAsia" w:cstheme="minorEastAsia"/>
+          <w:sz w:val="28"/>
+          <w:szCs w:val="28"/>
+          <w:lang w:val="en-US" w:eastAsia="zh-CN"/>
+        </w:rPr>
+      </w:pPr>
+    </w:p>
+    <w:p>
+      <w:pPr>
+        <w:jc w:val="left"/>
+        <w:rPr>
+          <w:rFonts w:hint="eastAsia" w:asciiTheme="minorEastAsia" w:hAnsiTheme="minorEastAsia" w:eastAsiaTheme="minorEastAsia" w:cstheme="minorEastAsia"/>
+          <w:sz w:val="28"/>
+          <w:szCs w:val="28"/>
+          <w:lang w:val="en-US" w:eastAsia="zh-CN"/>
+        </w:rPr>
+      </w:pPr>
+      <w:r>
+        <w:rPr>
+          <w:rFonts w:hint="eastAsia" w:asciiTheme="minorEastAsia" w:hAnsiTheme="minorEastAsia" w:eastAsiaTheme="minorEastAsia" w:cstheme="minorEastAsia"/>
+          <w:sz w:val="28"/>
+          <w:szCs w:val="28"/>
+          <w:lang w:val="en-US" w:eastAsia="zh-CN"/>
+        </w:rPr>
+        <w:t>技术难点</w:t>
+      </w:r>
+    </w:p>
+    <w:p>
+      <w:pPr>
+        <w:jc w:val="left"/>
+        <w:rPr>
+          <w:rFonts w:hint="eastAsia" w:asciiTheme="minorEastAsia" w:hAnsiTheme="minorEastAsia" w:eastAsiaTheme="minorEastAsia" w:cstheme="minorEastAsia"/>
+          <w:sz w:val="28"/>
+          <w:szCs w:val="28"/>
+          <w:lang w:val="en-US" w:eastAsia="zh-CN"/>
+        </w:rPr>
+      </w:pPr>
+      <w:r>
+        <w:rPr>
+          <w:rFonts w:hint="eastAsia" w:asciiTheme="minorEastAsia" w:hAnsiTheme="minorEastAsia" w:eastAsiaTheme="minorEastAsia" w:cstheme="minorEastAsia"/>
+          <w:sz w:val="28"/>
+          <w:szCs w:val="28"/>
+          <w:lang w:val="en-US" w:eastAsia="zh-CN"/>
+        </w:rPr>
+        <w:t>无开发技术难点；</w:t>
+      </w:r>
+    </w:p>
+    <w:p>
+      <w:pPr>
+        <w:rPr>
           <w:rFonts w:hint="eastAsia"/>
-          <w:sz w:val="24"/>
-          <w:szCs w:val="24"/>
-          <w:lang w:val="en-US" w:eastAsia="zh-CN"/>
-        </w:rPr>
-      </w:pPr>
-      <w:r>
+        </w:rPr>
+      </w:pPr>
+    </w:p>
+    <w:p>
+      <w:pPr>
         <w:rPr>
           <w:rFonts w:hint="eastAsia"/>
-          <w:sz w:val="24"/>
-          <w:szCs w:val="24"/>
-        </w:rPr>
-        <w:t>以基于互联网的WEB应用方式提供服务。前端技术主要采用</w:t>
-      </w:r>
-      <w:r>
-        <w:rPr>
-          <w:sz w:val="24"/>
-          <w:szCs w:val="24"/>
-        </w:rPr>
-        <w:t>Bootstrap</w:t>
-      </w:r>
-      <w:r>
-        <w:rPr>
-          <w:rFonts w:hint="eastAsia"/>
-          <w:sz w:val="24"/>
-          <w:szCs w:val="24"/>
-        </w:rPr>
-        <w:t>、A</w:t>
-      </w:r>
-      <w:r>
-        <w:rPr>
-          <w:sz w:val="24"/>
-          <w:szCs w:val="24"/>
-        </w:rPr>
-        <w:t>j</w:t>
-      </w:r>
-      <w:r>
-        <w:rPr>
-          <w:rFonts w:hint="eastAsia"/>
-          <w:sz w:val="24"/>
-          <w:szCs w:val="24"/>
-        </w:rPr>
-        <w:t>ax，</w:t>
-      </w:r>
-      <w:r>
-        <w:rPr>
-          <w:rFonts w:hint="eastAsia"/>
-          <w:sz w:val="24"/>
-          <w:szCs w:val="24"/>
-          <w:lang w:val="en-US" w:eastAsia="zh-CN"/>
-        </w:rPr>
-        <w:t>后端采用了nodejs和express以及数据库的支持。</w:t>
-      </w:r>
-    </w:p>
-    <w:p>
-      <w:pPr>
-        <w:jc w:val="left"/>
-        <w:rPr>
-          <w:rFonts w:hint="eastAsia"/>
-          <w:sz w:val="24"/>
-          <w:szCs w:val="24"/>
-          <w:lang w:val="en-US" w:eastAsia="zh-CN"/>
-        </w:rPr>
-      </w:pPr>
-    </w:p>
-    <w:p>
-      <w:pPr>
-        <w:jc w:val="left"/>
-        <w:rPr>
-          <w:rFonts w:hint="eastAsia"/>
-          <w:sz w:val="24"/>
-          <w:szCs w:val="24"/>
-          <w:lang w:val="en-US" w:eastAsia="zh-CN"/>
-        </w:rPr>
-      </w:pPr>
-    </w:p>
-    <w:p>
-      <w:pPr>
-        <w:jc w:val="left"/>
-        <w:rPr>
-          <w:rFonts w:hint="eastAsia"/>
-          <w:sz w:val="24"/>
-          <w:szCs w:val="24"/>
-          <w:lang w:val="en-US" w:eastAsia="zh-CN"/>
-        </w:rPr>
-      </w:pPr>
-      <w:r>
-        <w:rPr>
-          <w:rFonts w:hint="eastAsia"/>
-          <w:sz w:val="24"/>
-          <w:szCs w:val="24"/>
-          <w:lang w:val="en-US" w:eastAsia="zh-CN"/>
-        </w:rPr>
-        <w:t>平台：</w:t>
-      </w:r>
-    </w:p>
-    <w:p>
-      <w:pPr>
-        <w:jc w:val="left"/>
-        <w:rPr>
-          <w:rFonts w:hint="eastAsia"/>
-          <w:sz w:val="24"/>
-          <w:szCs w:val="24"/>
-          <w:lang w:val="en-US" w:eastAsia="zh-CN"/>
-        </w:rPr>
-      </w:pPr>
-      <w:r>
-        <w:rPr>
-          <w:rFonts w:hint="eastAsia"/>
-          <w:sz w:val="24"/>
-          <w:szCs w:val="24"/>
-          <w:lang w:val="en-US" w:eastAsia="zh-CN"/>
-        </w:rPr>
-        <w:t>初步计划采用亚马逊的云服务平台支撑应用软件，早期可以使用一年的免费体验，业务成熟后转向收费（价格不贵）；</w:t>
-      </w:r>
-    </w:p>
-    <w:p>
-      <w:pPr>
-        <w:jc w:val="left"/>
-        <w:rPr>
-          <w:rFonts w:hint="eastAsia"/>
-          <w:sz w:val="24"/>
-          <w:szCs w:val="24"/>
-          <w:lang w:val="en-US" w:eastAsia="zh-CN"/>
-        </w:rPr>
-      </w:pPr>
-    </w:p>
-    <w:p>
-      <w:pPr>
-        <w:jc w:val="left"/>
-        <w:rPr>
-          <w:rFonts w:hint="eastAsia"/>
-          <w:sz w:val="24"/>
-          <w:szCs w:val="24"/>
-          <w:lang w:val="en-US" w:eastAsia="zh-CN"/>
-        </w:rPr>
-      </w:pPr>
-      <w:r>
-        <w:rPr>
-          <w:rFonts w:hint="eastAsia"/>
-          <w:sz w:val="24"/>
-          <w:szCs w:val="24"/>
-          <w:lang w:val="en-US" w:eastAsia="zh-CN"/>
-        </w:rPr>
-        <w:t>软硬件、网络支持：</w:t>
-      </w:r>
-    </w:p>
-    <w:p>
-      <w:pPr>
-        <w:jc w:val="left"/>
-        <w:rPr>
-          <w:rFonts w:hint="eastAsia"/>
-          <w:sz w:val="24"/>
-          <w:szCs w:val="24"/>
-          <w:lang w:val="en-US" w:eastAsia="zh-CN"/>
-        </w:rPr>
-      </w:pPr>
-      <w:r>
-        <w:rPr>
-          <w:rFonts w:hint="eastAsia"/>
-          <w:sz w:val="24"/>
-          <w:szCs w:val="24"/>
-          <w:lang w:val="en-US" w:eastAsia="zh-CN"/>
-        </w:rPr>
-        <w:t>由于所选支撑平台均是强大的服务商，能满足早期的需求，无需额外的支持；</w:t>
-      </w:r>
-    </w:p>
-    <w:p>
-      <w:pPr>
-        <w:jc w:val="left"/>
-        <w:rPr>
-          <w:rFonts w:hint="eastAsia"/>
-          <w:sz w:val="24"/>
-          <w:szCs w:val="24"/>
-          <w:lang w:val="en-US" w:eastAsia="zh-CN"/>
-        </w:rPr>
-      </w:pPr>
-    </w:p>
-    <w:p>
-      <w:pPr>
-        <w:jc w:val="left"/>
-        <w:rPr>
-          <w:rFonts w:hint="eastAsia"/>
-          <w:sz w:val="24"/>
-          <w:szCs w:val="24"/>
-          <w:lang w:val="en-US" w:eastAsia="zh-CN"/>
-        </w:rPr>
-      </w:pPr>
-    </w:p>
-    <w:p>
-      <w:pPr>
-        <w:jc w:val="left"/>
-        <w:rPr>
-          <w:rFonts w:hint="eastAsia"/>
-          <w:sz w:val="24"/>
-          <w:szCs w:val="24"/>
-          <w:lang w:val="en-US" w:eastAsia="zh-CN"/>
-        </w:rPr>
-      </w:pPr>
-      <w:r>
-        <w:rPr>
-          <w:rFonts w:hint="eastAsia"/>
-          <w:sz w:val="24"/>
-          <w:szCs w:val="24"/>
-          <w:lang w:val="en-US" w:eastAsia="zh-CN"/>
-        </w:rPr>
-        <w:t>技术难点</w:t>
-      </w:r>
-    </w:p>
-    <w:p>
-      <w:pPr>
-        <w:jc w:val="left"/>
-        <w:rPr>
-          <w:rFonts w:hint="eastAsia"/>
-          <w:sz w:val="24"/>
-          <w:szCs w:val="24"/>
-          <w:lang w:val="en-US" w:eastAsia="zh-CN"/>
-        </w:rPr>
-      </w:pPr>
-      <w:r>
-        <w:rPr>
-          <w:rFonts w:hint="eastAsia"/>
-          <w:sz w:val="24"/>
-          <w:szCs w:val="24"/>
-          <w:lang w:val="en-US" w:eastAsia="zh-CN"/>
-        </w:rPr>
-        <w:t>无开发技术难点；</w:t>
-      </w:r>
-    </w:p>
-    <w:p>
-      <w:pPr>
-        <w:rPr>
-          <w:rFonts w:hint="eastAsia"/>
-        </w:rPr>
-      </w:pPr>
-    </w:p>
-    <w:p>
-      <w:pPr>
-        <w:rPr>
-          <w:rFonts w:hint="eastAsia"/>
         </w:rPr>
       </w:pPr>
     </w:p>
     <w:p>
       <w:pPr>
         <w:pStyle w:val="2"/>
+        <w:ind w:left="0" w:leftChars="0" w:firstLine="420" w:firstLineChars="0"/>
         <w:rPr>
           <w:rFonts w:hint="eastAsia"/>
           <w:b/>
@@ -724,213 +867,226 @@
       <w:pPr>
         <w:pStyle w:val="3"/>
         <w:jc w:val="center"/>
-      </w:pPr>
-      <w:r>
-        <w:rPr>
-          <w:rFonts w:hint="eastAsia"/>
+        <w:rPr>
+          <w:rFonts w:hint="eastAsia" w:asciiTheme="minorEastAsia" w:hAnsiTheme="minorEastAsia" w:eastAsiaTheme="minorEastAsia" w:cstheme="minorEastAsia"/>
+          <w:sz w:val="36"/>
+          <w:szCs w:val="36"/>
+        </w:rPr>
+      </w:pPr>
+      <w:r>
+        <w:rPr>
+          <w:rFonts w:hint="eastAsia" w:asciiTheme="minorEastAsia" w:hAnsiTheme="minorEastAsia" w:eastAsiaTheme="minorEastAsia" w:cstheme="minorEastAsia"/>
+          <w:sz w:val="36"/>
+          <w:szCs w:val="36"/>
         </w:rPr>
         <w:t>人员</w:t>
       </w:r>
     </w:p>
     <w:p>
       <w:pPr>
-        <w:ind w:left="640" w:leftChars="200"/>
         <w:jc w:val="left"/>
         <w:rPr>
-          <w:rFonts w:hint="eastAsia"/>
-          <w:sz w:val="24"/>
+          <w:rFonts w:hint="eastAsia" w:asciiTheme="minorEastAsia" w:hAnsiTheme="minorEastAsia" w:eastAsiaTheme="minorEastAsia" w:cstheme="minorEastAsia"/>
+          <w:sz w:val="32"/>
+          <w:szCs w:val="32"/>
+        </w:rPr>
+      </w:pPr>
+      <w:r>
+        <w:rPr>
+          <w:rFonts w:hint="eastAsia" w:asciiTheme="minorEastAsia" w:hAnsiTheme="minorEastAsia" w:eastAsiaTheme="minorEastAsia" w:cstheme="minorEastAsia"/>
+          <w:b/>
+          <w:bCs/>
+          <w:sz w:val="28"/>
+          <w:szCs w:val="28"/>
+        </w:rPr>
+        <w:t>产品经理</w:t>
+      </w:r>
+      <w:r>
+        <w:rPr>
+          <w:rFonts w:hint="eastAsia" w:asciiTheme="minorEastAsia" w:hAnsiTheme="minorEastAsia" w:eastAsiaTheme="minorEastAsia" w:cstheme="minorEastAsia"/>
+          <w:sz w:val="28"/>
+          <w:szCs w:val="28"/>
+        </w:rPr>
+        <w:t>：依据本产品的商业背景和定位，吸取已有电商网站的成熟经验，结合地方特点和用户特征，设计符合</w:t>
+      </w:r>
+      <w:r>
+        <w:rPr>
+          <w:rFonts w:hint="eastAsia" w:asciiTheme="minorEastAsia" w:hAnsiTheme="minorEastAsia" w:eastAsiaTheme="minorEastAsia" w:cstheme="minorEastAsia"/>
+          <w:sz w:val="28"/>
+          <w:szCs w:val="28"/>
+          <w:lang w:val="en-US" w:eastAsia="zh-CN"/>
+        </w:rPr>
+        <w:t>餐厅经营模式的</w:t>
+      </w:r>
+      <w:r>
+        <w:rPr>
+          <w:rFonts w:hint="eastAsia" w:asciiTheme="minorEastAsia" w:hAnsiTheme="minorEastAsia" w:eastAsiaTheme="minorEastAsia" w:cstheme="minorEastAsia"/>
+          <w:sz w:val="28"/>
+          <w:szCs w:val="28"/>
+        </w:rPr>
+        <w:t>产品。</w:t>
+      </w:r>
+    </w:p>
+    <w:p>
+      <w:pPr>
+        <w:jc w:val="left"/>
+        <w:rPr>
+          <w:rFonts w:hint="eastAsia" w:asciiTheme="minorEastAsia" w:hAnsiTheme="minorEastAsia" w:eastAsiaTheme="minorEastAsia" w:cstheme="minorEastAsia"/>
+          <w:sz w:val="32"/>
+          <w:szCs w:val="32"/>
+          <w:lang w:val="en-US" w:eastAsia="zh-CN"/>
+        </w:rPr>
+      </w:pPr>
+      <w:r>
+        <w:rPr>
+          <w:rFonts w:hint="eastAsia" w:asciiTheme="minorEastAsia" w:hAnsiTheme="minorEastAsia" w:eastAsiaTheme="minorEastAsia" w:cstheme="minorEastAsia"/>
+          <w:b/>
+          <w:bCs/>
+          <w:sz w:val="28"/>
+          <w:szCs w:val="28"/>
+        </w:rPr>
+        <w:t>IT技术专家</w:t>
+      </w:r>
+      <w:r>
+        <w:rPr>
+          <w:rFonts w:hint="eastAsia" w:asciiTheme="minorEastAsia" w:hAnsiTheme="minorEastAsia" w:eastAsiaTheme="minorEastAsia" w:cstheme="minorEastAsia"/>
+          <w:sz w:val="28"/>
+          <w:szCs w:val="28"/>
+        </w:rPr>
+        <w:t>：快速架构和实现产品，同时确保对未来快速增长交易量及灵活变化的商品展示的支持。</w:t>
+      </w:r>
+    </w:p>
+    <w:p>
+      <w:pPr>
+        <w:jc w:val="left"/>
+        <w:rPr>
+          <w:rFonts w:hint="eastAsia" w:asciiTheme="minorEastAsia" w:hAnsiTheme="minorEastAsia" w:eastAsiaTheme="minorEastAsia" w:cstheme="minorEastAsia"/>
+          <w:sz w:val="28"/>
+          <w:szCs w:val="28"/>
+        </w:rPr>
+      </w:pPr>
+      <w:r>
+        <w:rPr>
+          <w:rFonts w:hint="eastAsia" w:asciiTheme="minorEastAsia" w:hAnsiTheme="minorEastAsia" w:eastAsiaTheme="minorEastAsia" w:cstheme="minorEastAsia"/>
+          <w:b/>
+          <w:bCs/>
+          <w:sz w:val="28"/>
+          <w:szCs w:val="28"/>
+          <w:lang w:val="en-US" w:eastAsia="zh-CN"/>
+        </w:rPr>
+        <w:t>食客</w:t>
+      </w:r>
+      <w:r>
+        <w:rPr>
+          <w:rFonts w:hint="eastAsia" w:asciiTheme="minorEastAsia" w:hAnsiTheme="minorEastAsia" w:eastAsiaTheme="minorEastAsia" w:cstheme="minorEastAsia"/>
+          <w:b/>
+          <w:bCs/>
+          <w:sz w:val="28"/>
+          <w:szCs w:val="28"/>
+        </w:rPr>
+        <w:t>代表</w:t>
+      </w:r>
+      <w:r>
+        <w:rPr>
+          <w:rFonts w:hint="eastAsia" w:asciiTheme="minorEastAsia" w:hAnsiTheme="minorEastAsia" w:eastAsiaTheme="minorEastAsia" w:cstheme="minorEastAsia"/>
+          <w:sz w:val="28"/>
+          <w:szCs w:val="28"/>
+        </w:rPr>
+        <w:t>：有较多</w:t>
+      </w:r>
+      <w:r>
+        <w:rPr>
+          <w:rFonts w:hint="eastAsia" w:asciiTheme="minorEastAsia" w:hAnsiTheme="minorEastAsia" w:eastAsiaTheme="minorEastAsia" w:cstheme="minorEastAsia"/>
+          <w:sz w:val="28"/>
+          <w:szCs w:val="28"/>
+          <w:lang w:val="en-US" w:eastAsia="zh-CN"/>
+        </w:rPr>
+        <w:t>外出就餐经历并有所建议</w:t>
+      </w:r>
+      <w:r>
+        <w:rPr>
+          <w:rFonts w:hint="eastAsia" w:asciiTheme="minorEastAsia" w:hAnsiTheme="minorEastAsia" w:eastAsiaTheme="minorEastAsia" w:cstheme="minorEastAsia"/>
+          <w:sz w:val="28"/>
+          <w:szCs w:val="28"/>
+        </w:rPr>
+        <w:t>的</w:t>
+      </w:r>
+      <w:r>
+        <w:rPr>
+          <w:rFonts w:hint="eastAsia" w:asciiTheme="minorEastAsia" w:hAnsiTheme="minorEastAsia" w:eastAsiaTheme="minorEastAsia" w:cstheme="minorEastAsia"/>
+          <w:sz w:val="28"/>
+          <w:szCs w:val="28"/>
+          <w:lang w:val="en-US" w:eastAsia="zh-CN"/>
+        </w:rPr>
+        <w:t>食客</w:t>
+      </w:r>
+      <w:r>
+        <w:rPr>
+          <w:rFonts w:hint="eastAsia" w:asciiTheme="minorEastAsia" w:hAnsiTheme="minorEastAsia" w:eastAsiaTheme="minorEastAsia" w:cstheme="minorEastAsia"/>
+          <w:sz w:val="28"/>
+          <w:szCs w:val="28"/>
+        </w:rPr>
+        <w:t>代表，帮助分析</w:t>
+      </w:r>
+      <w:r>
+        <w:rPr>
+          <w:rFonts w:hint="eastAsia" w:asciiTheme="minorEastAsia" w:hAnsiTheme="minorEastAsia" w:eastAsiaTheme="minorEastAsia" w:cstheme="minorEastAsia"/>
+          <w:sz w:val="28"/>
+          <w:szCs w:val="28"/>
+          <w:lang w:val="en-US" w:eastAsia="zh-CN"/>
+        </w:rPr>
+        <w:t>食客</w:t>
+      </w:r>
+      <w:r>
+        <w:rPr>
+          <w:rFonts w:hint="eastAsia" w:asciiTheme="minorEastAsia" w:hAnsiTheme="minorEastAsia" w:eastAsiaTheme="minorEastAsia" w:cstheme="minorEastAsia"/>
+          <w:sz w:val="28"/>
+          <w:szCs w:val="28"/>
+        </w:rPr>
+        <w:t>群体的购物和消费特征；</w:t>
+      </w:r>
+    </w:p>
+    <w:p>
+      <w:pPr>
+        <w:jc w:val="left"/>
+        <w:rPr>
+          <w:rFonts w:hint="eastAsia" w:asciiTheme="minorEastAsia" w:hAnsiTheme="minorEastAsia" w:eastAsiaTheme="minorEastAsia" w:cstheme="minorEastAsia"/>
+          <w:sz w:val="32"/>
           <w:szCs w:val="24"/>
         </w:rPr>
       </w:pPr>
       <w:r>
         <w:rPr>
-          <w:rFonts w:hint="eastAsia"/>
-          <w:sz w:val="24"/>
-          <w:szCs w:val="24"/>
-        </w:rPr>
-        <w:t>产品经理：依据本产品的商业背景和定位，吸取已有电商网站的成熟经验，结合地方特点和用户特征，设计符合</w:t>
-      </w:r>
-      <w:r>
-        <w:rPr>
-          <w:rFonts w:hint="eastAsia"/>
-          <w:sz w:val="24"/>
-          <w:szCs w:val="24"/>
-          <w:lang w:val="en-US" w:eastAsia="zh-CN"/>
-        </w:rPr>
-        <w:t>餐厅经营模式的</w:t>
-      </w:r>
-      <w:r>
-        <w:rPr>
-          <w:rFonts w:hint="eastAsia"/>
-          <w:sz w:val="24"/>
-          <w:szCs w:val="24"/>
-        </w:rPr>
-        <w:t>产品。</w:t>
-      </w:r>
-    </w:p>
-    <w:p>
-      <w:pPr>
-        <w:ind w:left="640" w:leftChars="200"/>
-        <w:jc w:val="left"/>
-        <w:rPr>
-          <w:rFonts w:hint="eastAsia"/>
-          <w:sz w:val="28"/>
-          <w:szCs w:val="28"/>
-        </w:rPr>
-      </w:pPr>
-    </w:p>
-    <w:p>
-      <w:pPr>
-        <w:ind w:left="640" w:leftChars="200"/>
-        <w:jc w:val="left"/>
-        <w:rPr>
-          <w:rFonts w:hint="eastAsia"/>
-          <w:sz w:val="24"/>
-          <w:szCs w:val="24"/>
-        </w:rPr>
-      </w:pPr>
-      <w:r>
-        <w:rPr>
-          <w:rFonts w:hint="eastAsia"/>
-          <w:sz w:val="24"/>
-          <w:szCs w:val="24"/>
-        </w:rPr>
-        <w:t>IT技术专家：快速架构和实现产品，同时确保对未来快速增长交易量及灵活变化的商品展示的支持。</w:t>
-      </w:r>
-    </w:p>
-    <w:p>
-      <w:pPr>
-        <w:ind w:left="640" w:leftChars="200"/>
-        <w:jc w:val="left"/>
-        <w:rPr>
-          <w:rFonts w:hint="eastAsia"/>
-          <w:sz w:val="28"/>
-          <w:szCs w:val="28"/>
-          <w:lang w:val="en-US" w:eastAsia="zh-CN"/>
-        </w:rPr>
-      </w:pPr>
-    </w:p>
-    <w:p>
-      <w:pPr>
-        <w:ind w:left="640" w:leftChars="200"/>
-        <w:jc w:val="left"/>
-        <w:rPr>
-          <w:rFonts w:hint="eastAsia"/>
-          <w:sz w:val="24"/>
-          <w:szCs w:val="24"/>
-        </w:rPr>
-      </w:pPr>
-      <w:r>
-        <w:rPr>
-          <w:rFonts w:hint="eastAsia"/>
-          <w:sz w:val="24"/>
-          <w:szCs w:val="24"/>
-          <w:lang w:val="en-US" w:eastAsia="zh-CN"/>
-        </w:rPr>
-        <w:t>食客</w:t>
-      </w:r>
-      <w:r>
-        <w:rPr>
-          <w:rFonts w:hint="eastAsia"/>
-          <w:sz w:val="24"/>
-          <w:szCs w:val="24"/>
-        </w:rPr>
-        <w:t>代表：有较多</w:t>
-      </w:r>
-      <w:r>
-        <w:rPr>
-          <w:rFonts w:hint="eastAsia"/>
-          <w:sz w:val="24"/>
-          <w:szCs w:val="24"/>
-          <w:lang w:val="en-US" w:eastAsia="zh-CN"/>
-        </w:rPr>
-        <w:t>外出就餐经历并有所建议</w:t>
-      </w:r>
-      <w:r>
-        <w:rPr>
-          <w:rFonts w:hint="eastAsia"/>
-          <w:sz w:val="24"/>
-          <w:szCs w:val="24"/>
-        </w:rPr>
-        <w:t>的</w:t>
-      </w:r>
-      <w:r>
-        <w:rPr>
-          <w:rFonts w:hint="eastAsia"/>
-          <w:sz w:val="24"/>
-          <w:szCs w:val="24"/>
-          <w:lang w:val="en-US" w:eastAsia="zh-CN"/>
-        </w:rPr>
-        <w:t>食客</w:t>
-      </w:r>
-      <w:r>
-        <w:rPr>
-          <w:rFonts w:hint="eastAsia"/>
-          <w:sz w:val="24"/>
-          <w:szCs w:val="24"/>
-        </w:rPr>
-        <w:t>代表，帮助分析</w:t>
-      </w:r>
-      <w:r>
-        <w:rPr>
-          <w:rFonts w:hint="eastAsia"/>
-          <w:sz w:val="24"/>
-          <w:szCs w:val="24"/>
-          <w:lang w:val="en-US" w:eastAsia="zh-CN"/>
-        </w:rPr>
-        <w:t>食客</w:t>
-      </w:r>
-      <w:r>
-        <w:rPr>
-          <w:rFonts w:hint="eastAsia"/>
-          <w:sz w:val="24"/>
-          <w:szCs w:val="24"/>
-        </w:rPr>
-        <w:t>群体的购物和消费特征；</w:t>
-      </w:r>
-    </w:p>
-    <w:p>
-      <w:pPr>
-        <w:ind w:left="640" w:leftChars="200"/>
-        <w:jc w:val="left"/>
-        <w:rPr>
-          <w:rFonts w:hint="eastAsia"/>
-          <w:sz w:val="24"/>
-          <w:szCs w:val="24"/>
-        </w:rPr>
-      </w:pPr>
-    </w:p>
-    <w:p>
-      <w:pPr>
-        <w:ind w:left="640" w:leftChars="200"/>
-        <w:jc w:val="left"/>
-        <w:rPr>
-          <w:sz w:val="28"/>
-          <w:szCs w:val="22"/>
-        </w:rPr>
-      </w:pPr>
-      <w:r>
-        <w:rPr>
-          <w:rFonts w:hint="eastAsia"/>
-          <w:sz w:val="24"/>
-          <w:szCs w:val="24"/>
-        </w:rPr>
-        <w:t>商家代表：</w:t>
-      </w:r>
-      <w:r>
-        <w:rPr>
-          <w:rFonts w:hint="eastAsia"/>
-          <w:sz w:val="24"/>
-          <w:szCs w:val="24"/>
+          <w:rFonts w:hint="eastAsia" w:asciiTheme="minorEastAsia" w:hAnsiTheme="minorEastAsia" w:eastAsiaTheme="minorEastAsia" w:cstheme="minorEastAsia"/>
+          <w:b/>
+          <w:bCs/>
+          <w:sz w:val="28"/>
+          <w:szCs w:val="28"/>
+        </w:rPr>
+        <w:t>商家代表</w:t>
+      </w:r>
+      <w:r>
+        <w:rPr>
+          <w:rFonts w:hint="eastAsia" w:asciiTheme="minorEastAsia" w:hAnsiTheme="minorEastAsia" w:eastAsiaTheme="minorEastAsia" w:cstheme="minorEastAsia"/>
+          <w:sz w:val="28"/>
+          <w:szCs w:val="28"/>
+        </w:rPr>
+        <w:t>：</w:t>
+      </w:r>
+      <w:r>
+        <w:rPr>
+          <w:rFonts w:hint="eastAsia" w:asciiTheme="minorEastAsia" w:hAnsiTheme="minorEastAsia" w:eastAsiaTheme="minorEastAsia" w:cstheme="minorEastAsia"/>
+          <w:sz w:val="28"/>
+          <w:szCs w:val="28"/>
           <w:lang w:val="en-US" w:eastAsia="zh-CN"/>
         </w:rPr>
         <w:t>一些比较热门的餐馆经营者</w:t>
       </w:r>
       <w:r>
         <w:rPr>
-          <w:rFonts w:hint="eastAsia"/>
-          <w:sz w:val="24"/>
-          <w:szCs w:val="24"/>
+          <w:rFonts w:hint="eastAsia" w:asciiTheme="minorEastAsia" w:hAnsiTheme="minorEastAsia" w:eastAsiaTheme="minorEastAsia" w:cstheme="minorEastAsia"/>
+          <w:sz w:val="28"/>
+          <w:szCs w:val="28"/>
         </w:rPr>
         <w:t>；</w:t>
       </w:r>
@@ -939,28 +1095,35 @@
       <w:pPr>
         <w:pStyle w:val="3"/>
         <w:jc w:val="center"/>
-      </w:pPr>
-      <w:r>
-        <w:rPr>
-          <w:rFonts w:hint="eastAsia"/>
+        <w:rPr>
+          <w:rFonts w:hint="eastAsia" w:asciiTheme="minorEastAsia" w:hAnsiTheme="minorEastAsia" w:eastAsiaTheme="minorEastAsia" w:cstheme="minorEastAsia"/>
+          <w:sz w:val="36"/>
+          <w:szCs w:val="36"/>
+        </w:rPr>
+      </w:pPr>
+      <w:r>
+        <w:rPr>
+          <w:rFonts w:hint="eastAsia" w:asciiTheme="minorEastAsia" w:hAnsiTheme="minorEastAsia" w:eastAsiaTheme="minorEastAsia" w:cstheme="minorEastAsia"/>
+          <w:sz w:val="36"/>
+          <w:szCs w:val="36"/>
         </w:rPr>
         <w:t>资金</w:t>
       </w:r>
     </w:p>
     <w:p>
       <w:pPr>
-        <w:ind w:firstLine="420"/>
         <w:jc w:val="left"/>
         <w:rPr>
-          <w:sz w:val="24"/>
-          <w:szCs w:val="24"/>
-        </w:rPr>
-      </w:pPr>
-      <w:r>
-        <w:rPr>
-          <w:rFonts w:hint="eastAsia"/>
-          <w:sz w:val="24"/>
-          <w:szCs w:val="24"/>
+          <w:rFonts w:hint="eastAsia" w:asciiTheme="minorEastAsia" w:hAnsiTheme="minorEastAsia" w:eastAsiaTheme="minorEastAsia" w:cstheme="minorEastAsia"/>
+          <w:sz w:val="28"/>
+          <w:szCs w:val="28"/>
+        </w:rPr>
+      </w:pPr>
+      <w:r>
+        <w:rPr>
+          <w:rFonts w:hint="eastAsia" w:asciiTheme="minorEastAsia" w:hAnsiTheme="minorEastAsia" w:eastAsiaTheme="minorEastAsia" w:cstheme="minorEastAsia"/>
+          <w:sz w:val="28"/>
+          <w:szCs w:val="28"/>
         </w:rPr>
         <w:t>产品验证阶段前暂无需要。完成产品验证后，需要资金集中快速完成商家扩充和宣传推广；</w:t>
       </w:r>
@@ -969,10 +1132,17 @@
       <w:pPr>
         <w:pStyle w:val="3"/>
         <w:jc w:val="center"/>
-      </w:pPr>
-      <w:r>
-        <w:rPr>
-          <w:rFonts w:hint="eastAsia"/>
+        <w:rPr>
+          <w:rFonts w:hint="eastAsia" w:asciiTheme="minorEastAsia" w:hAnsiTheme="minorEastAsia" w:eastAsiaTheme="minorEastAsia" w:cstheme="minorEastAsia"/>
+          <w:sz w:val="36"/>
+          <w:szCs w:val="36"/>
+        </w:rPr>
+      </w:pPr>
+      <w:r>
+        <w:rPr>
+          <w:rFonts w:hint="eastAsia" w:asciiTheme="minorEastAsia" w:hAnsiTheme="minorEastAsia" w:eastAsiaTheme="minorEastAsia" w:cstheme="minorEastAsia"/>
+          <w:sz w:val="36"/>
+          <w:szCs w:val="36"/>
         </w:rPr>
         <w:t>设备</w:t>
       </w:r>
@@ -981,23 +1151,24 @@
       <w:pPr>
         <w:jc w:val="left"/>
         <w:rPr>
-          <w:sz w:val="24"/>
-          <w:szCs w:val="24"/>
-        </w:rPr>
-      </w:pPr>
-      <w:r>
-        <w:rPr>
-          <w:rFonts w:hint="eastAsia"/>
-          <w:sz w:val="24"/>
-          <w:szCs w:val="24"/>
+          <w:rFonts w:hint="eastAsia" w:asciiTheme="minorEastAsia" w:hAnsiTheme="minorEastAsia" w:eastAsiaTheme="minorEastAsia" w:cstheme="minorEastAsia"/>
+          <w:sz w:val="28"/>
+          <w:szCs w:val="28"/>
+        </w:rPr>
+      </w:pPr>
+      <w:r>
+        <w:rPr>
+          <w:rFonts w:hint="eastAsia" w:asciiTheme="minorEastAsia" w:hAnsiTheme="minorEastAsia" w:eastAsiaTheme="minorEastAsia" w:cstheme="minorEastAsia"/>
+          <w:sz w:val="28"/>
+          <w:szCs w:val="28"/>
         </w:rPr>
         <w:tab/>
       </w:r>
       <w:r>
         <w:rPr>
-          <w:rFonts w:hint="eastAsia"/>
-          <w:sz w:val="24"/>
-          <w:szCs w:val="24"/>
+          <w:rFonts w:hint="eastAsia" w:asciiTheme="minorEastAsia" w:hAnsiTheme="minorEastAsia" w:eastAsiaTheme="minorEastAsia" w:cstheme="minorEastAsia"/>
+          <w:sz w:val="28"/>
+          <w:szCs w:val="28"/>
         </w:rPr>
         <w:t>一台本地PC服务器；</w:t>
       </w:r>
@@ -1006,10 +1177,17 @@
       <w:pPr>
         <w:pStyle w:val="3"/>
         <w:jc w:val="center"/>
-      </w:pPr>
-      <w:r>
-        <w:rPr>
-          <w:rFonts w:hint="eastAsia"/>
+        <w:rPr>
+          <w:rFonts w:hint="eastAsia" w:asciiTheme="minorEastAsia" w:hAnsiTheme="minorEastAsia" w:eastAsiaTheme="minorEastAsia" w:cstheme="minorEastAsia"/>
+          <w:sz w:val="36"/>
+          <w:szCs w:val="36"/>
+        </w:rPr>
+      </w:pPr>
+      <w:r>
+        <w:rPr>
+          <w:rFonts w:hint="eastAsia" w:asciiTheme="minorEastAsia" w:hAnsiTheme="minorEastAsia" w:eastAsiaTheme="minorEastAsia" w:cstheme="minorEastAsia"/>
+          <w:sz w:val="36"/>
+          <w:szCs w:val="36"/>
         </w:rPr>
         <w:t>设施</w:t>
       </w:r>
@@ -1018,23 +1196,24 @@
       <w:pPr>
         <w:jc w:val="both"/>
         <w:rPr>
-          <w:sz w:val="28"/>
-          <w:szCs w:val="28"/>
-        </w:rPr>
-      </w:pPr>
-      <w:r>
-        <w:rPr>
-          <w:rFonts w:hint="eastAsia"/>
-          <w:sz w:val="28"/>
-          <w:szCs w:val="28"/>
+          <w:rFonts w:hint="eastAsia" w:asciiTheme="minorEastAsia" w:hAnsiTheme="minorEastAsia" w:eastAsiaTheme="minorEastAsia" w:cstheme="minorEastAsia"/>
+          <w:sz w:val="32"/>
+          <w:szCs w:val="32"/>
+        </w:rPr>
+      </w:pPr>
+      <w:r>
+        <w:rPr>
+          <w:rFonts w:hint="eastAsia" w:asciiTheme="minorEastAsia" w:hAnsiTheme="minorEastAsia" w:eastAsiaTheme="minorEastAsia" w:cstheme="minorEastAsia"/>
+          <w:sz w:val="32"/>
+          <w:szCs w:val="32"/>
         </w:rPr>
         <w:tab/>
       </w:r>
       <w:r>
         <w:rPr>
-          <w:rFonts w:hint="eastAsia"/>
-          <w:sz w:val="24"/>
-          <w:szCs w:val="24"/>
+          <w:rFonts w:hint="eastAsia" w:asciiTheme="minorEastAsia" w:hAnsiTheme="minorEastAsia" w:eastAsiaTheme="minorEastAsia" w:cstheme="minorEastAsia"/>
+          <w:sz w:val="28"/>
+          <w:szCs w:val="28"/>
         </w:rPr>
         <w:t>10平米以内的固定工作场地；</w:t>
       </w:r>
@@ -1463,7 +1642,7 @@
                 <w:sz w:val="21"/>
                 <w:szCs w:val="15"/>
               </w:rPr>
-              <w:t>商家对电子商务的了解不够、信心不足，及需要做一定的配合缺乏意愿</w:t>
+              <w:t>商家对微信小程序、手机软件的了解不够、信心不足，及需要做一定的配合缺乏意愿</w:t>
             </w:r>
           </w:p>
         </w:tc>
@@ -1812,6 +1991,8 @@
           <w:rFonts w:hint="eastAsia"/>
         </w:rPr>
       </w:pPr>
+      <w:bookmarkStart w:id="0" w:name="_GoBack"/>
+      <w:bookmarkEnd w:id="0"/>
     </w:p>
     <w:p>
       <w:pPr>
@@ -1834,9 +2015,49 @@
 <file path=word/numbering.xml><?xml version="1.0" encoding="utf-8"?>
 <w:numbering xmlns:wpc="http://schemas.microsoft.com/office/word/2010/wordprocessingCanvas" xmlns:mc="http://schemas.openxmlformats.org/markup-compatibility/2006" xmlns:o="urn:schemas-microsoft-com:office:office" xmlns:r="http://schemas.openxmlformats.org/officeDocument/2006/relationships" xmlns:m="http://schemas.openxmlformats.org/officeDocument/2006/math" xmlns:v="urn:schemas-microsoft-com:vml" xmlns:wp14="http://schemas.microsoft.com/office/word/2010/wordprocessingDrawing" xmlns:wp="http://schemas.openxmlformats.org/drawingml/2006/wordprocessingDrawing" xmlns:w10="urn:schemas-microsoft-com:office:word" xmlns:w="http://schemas.openxmlformats.org/wordprocessingml/2006/main" xmlns:w14="http://schemas.microsoft.com/office/word/2010/wordml" xmlns:wpg="http://schemas.microsoft.com/office/word/2010/wordprocessingGroup" xmlns:wpi="http://schemas.microsoft.com/office/word/2010/wordprocessingInk" xmlns:wne="http://schemas.microsoft.com/office/word/2006/wordml" xmlns:wps="http://schemas.microsoft.com/office/word/2010/wordprocessingShape" mc:Ignorable="w14 wp14">
   <w:abstractNum w:abstractNumId="0">
-    <w:nsid w:val="D5DB0D6B"/>
+    <w:nsid w:val="C8C8715F"/>
     <w:multiLevelType w:val="singleLevel"/>
-    <w:tmpl w:val="D5DB0D6B"/>
+    <w:tmpl w:val="C8C8715F"/>
+    <w:lvl w:ilvl="0" w:tentative="0">
+      <w:start w:val="1"/>
+      <w:numFmt w:val="decimal"/>
+      <w:suff w:val="space"/>
+      <w:lvlText w:val="（%1）"/>
+      <w:lvlJc w:val="left"/>
+    </w:lvl>
+  </w:abstractNum>
+  <w:abstractNum w:abstractNumId="1">
+    <w:nsid w:val="1EC0A6DA"/>
+    <w:multiLevelType w:val="singleLevel"/>
+    <w:tmpl w:val="1EC0A6DA"/>
+    <w:lvl w:ilvl="0" w:tentative="0">
+      <w:start w:val="1"/>
+      <w:numFmt w:val="decimal"/>
+      <w:suff w:val="space"/>
+      <w:lvlText w:val="%1."/>
+      <w:lvlJc w:val="left"/>
+    </w:lvl>
+  </w:abstractNum>
+  <w:abstractNum w:abstractNumId="2">
+    <w:nsid w:val="5707DE8C"/>
+    <w:multiLevelType w:val="singleLevel"/>
+    <w:tmpl w:val="5707DE8C"/>
+    <w:lvl w:ilvl="0" w:tentative="0">
+      <w:start w:val="1"/>
+      <w:numFmt w:val="decimal"/>
+      <w:lvlText w:val="%1."/>
+      <w:lvlJc w:val="left"/>
+      <w:pPr>
+        <w:tabs>
+          <w:tab w:val="left" w:pos="312"/>
+        </w:tabs>
+      </w:pPr>
+    </w:lvl>
+  </w:abstractNum>
+  <w:abstractNum w:abstractNumId="3">
+    <w:nsid w:val="5DE14311"/>
+    <w:multiLevelType w:val="multilevel"/>
+    <w:tmpl w:val="5DE14311"/>
     <w:lvl w:ilvl="0" w:tentative="0">
       <w:start w:val="1"/>
       <w:numFmt w:val="decimal"/>
@@ -1844,9 +2065,153 @@
       <w:lvlText w:val="（%1）"/>
       <w:lvlJc w:val="left"/>
     </w:lvl>
+    <w:lvl w:ilvl="1" w:tentative="0">
+      <w:start w:val="1"/>
+      <w:numFmt w:val="decimalEnclosedCircleChinese"/>
+      <w:lvlText w:val="%2"/>
+      <w:lvlJc w:val="left"/>
+      <w:pPr>
+        <w:tabs>
+          <w:tab w:val="left" w:pos="840"/>
+        </w:tabs>
+        <w:ind w:left="840" w:leftChars="0" w:hanging="420" w:firstLineChars="0"/>
+      </w:pPr>
+      <w:rPr>
+        <w:rFonts w:hint="default"/>
+      </w:rPr>
+    </w:lvl>
+    <w:lvl w:ilvl="2" w:tentative="0">
+      <w:start w:val="1"/>
+      <w:numFmt w:val="decimal"/>
+      <w:lvlText w:val="%3)"/>
+      <w:lvlJc w:val="left"/>
+      <w:pPr>
+        <w:tabs>
+          <w:tab w:val="left" w:pos="1260"/>
+        </w:tabs>
+        <w:ind w:left="1260" w:leftChars="0" w:hanging="420" w:firstLineChars="0"/>
+      </w:pPr>
+      <w:rPr>
+        <w:rFonts w:hint="default"/>
+      </w:rPr>
+    </w:lvl>
+    <w:lvl w:ilvl="3" w:tentative="0">
+      <w:start w:val="1"/>
+      <w:numFmt w:val="lowerLetter"/>
+      <w:lvlText w:val="%4."/>
+      <w:lvlJc w:val="left"/>
+      <w:pPr>
+        <w:tabs>
+          <w:tab w:val="left" w:pos="1680"/>
+        </w:tabs>
+        <w:ind w:left="1680" w:leftChars="0" w:hanging="420" w:firstLineChars="0"/>
+      </w:pPr>
+      <w:rPr>
+        <w:rFonts w:hint="default"/>
+      </w:rPr>
+    </w:lvl>
+    <w:lvl w:ilvl="4" w:tentative="0">
+      <w:start w:val="1"/>
+      <w:numFmt w:val="lowerLetter"/>
+      <w:lvlText w:val="%5)"/>
+      <w:lvlJc w:val="left"/>
+      <w:pPr>
+        <w:tabs>
+          <w:tab w:val="left" w:pos="2100"/>
+        </w:tabs>
+        <w:ind w:left="2100" w:leftChars="0" w:hanging="420" w:firstLineChars="0"/>
+      </w:pPr>
+      <w:rPr>
+        <w:rFonts w:hint="default"/>
+      </w:rPr>
+    </w:lvl>
+    <w:lvl w:ilvl="5" w:tentative="0">
+      <w:start w:val="1"/>
+      <w:numFmt w:val="lowerRoman"/>
+      <w:lvlText w:val="%6."/>
+      <w:lvlJc w:val="left"/>
+      <w:pPr>
+        <w:tabs>
+          <w:tab w:val="left" w:pos="2520"/>
+        </w:tabs>
+        <w:ind w:left="2520" w:leftChars="0" w:hanging="420" w:firstLineChars="0"/>
+      </w:pPr>
+      <w:rPr>
+        <w:rFonts w:hint="default"/>
+      </w:rPr>
+    </w:lvl>
+    <w:lvl w:ilvl="6" w:tentative="0">
+      <w:start w:val="1"/>
+      <w:numFmt w:val="lowerRoman"/>
+      <w:lvlText w:val="%7)"/>
+      <w:lvlJc w:val="left"/>
+      <w:pPr>
+        <w:tabs>
+          <w:tab w:val="left" w:pos="2940"/>
+        </w:tabs>
+        <w:ind w:left="2940" w:leftChars="0" w:hanging="420" w:firstLineChars="0"/>
+      </w:pPr>
+      <w:rPr>
+        <w:rFonts w:hint="default"/>
+      </w:rPr>
+    </w:lvl>
+    <w:lvl w:ilvl="7" w:tentative="0">
+      <w:start w:val="1"/>
+      <w:numFmt w:val="lowerLetter"/>
+      <w:lvlText w:val="%8."/>
+      <w:lvlJc w:val="left"/>
+      <w:pPr>
+        <w:tabs>
+          <w:tab w:val="left" w:pos="3360"/>
+        </w:tabs>
+        <w:ind w:left="3360" w:leftChars="0" w:hanging="420" w:firstLineChars="0"/>
+      </w:pPr>
+      <w:rPr>
+        <w:rFonts w:hint="default"/>
+      </w:rPr>
+    </w:lvl>
+    <w:lvl w:ilvl="8" w:tentative="0">
+      <w:start w:val="1"/>
+      <w:numFmt w:val="lowerLetter"/>
+      <w:lvlText w:val="%9)"/>
+      <w:lvlJc w:val="left"/>
+      <w:pPr>
+        <w:tabs>
+          <w:tab w:val="left" w:pos="3780"/>
+        </w:tabs>
+        <w:ind w:left="3780" w:leftChars="0" w:hanging="420" w:firstLineChars="0"/>
+      </w:pPr>
+      <w:rPr>
+        <w:rFonts w:hint="default"/>
+      </w:rPr>
+    </w:lvl>
+  </w:abstractNum>
+  <w:abstractNum w:abstractNumId="4">
+    <w:nsid w:val="6D1A4523"/>
+    <w:multiLevelType w:val="singleLevel"/>
+    <w:tmpl w:val="6D1A4523"/>
+    <w:lvl w:ilvl="0" w:tentative="0">
+      <w:start w:val="2"/>
+      <w:numFmt w:val="decimal"/>
+      <w:suff w:val="space"/>
+      <w:lvlText w:val="（%1）"/>
+      <w:lvlJc w:val="left"/>
+    </w:lvl>
   </w:abstractNum>
   <w:num w:numId="1">
+    <w:abstractNumId w:val="2"/>
+  </w:num>
+  <w:num w:numId="2">
+    <w:abstractNumId w:val="3"/>
+  </w:num>
+  <w:num w:numId="3">
+    <w:abstractNumId w:val="1"/>
+  </w:num>
+  <w:num w:numId="4">
     <w:abstractNumId w:val="0"/>
+  </w:num>
+  <w:num w:numId="5">
+    <w:abstractNumId w:val="4"/>
   </w:num>
 </w:numbering>
 </file>

--- a/吴晨雨/论证、立项与启动/2.7-产品构思.docx
+++ b/吴晨雨/论证、立项与启动/2.7-产品构思.docx
@@ -1215,7 +1215,26 @@
           <w:sz w:val="28"/>
           <w:szCs w:val="28"/>
         </w:rPr>
-        <w:t>10平米以内的固定工作场地；</w:t>
+        <w:t>1</w:t>
+      </w:r>
+      <w:r>
+        <w:rPr>
+          <w:rFonts w:hint="eastAsia" w:asciiTheme="minorEastAsia" w:hAnsiTheme="minorEastAsia" w:eastAsiaTheme="minorEastAsia" w:cstheme="minorEastAsia"/>
+          <w:sz w:val="28"/>
+          <w:szCs w:val="28"/>
+          <w:lang w:val="en-US" w:eastAsia="zh-CN"/>
+        </w:rPr>
+        <w:t>任意</w:t>
+      </w:r>
+      <w:bookmarkStart w:id="0" w:name="_GoBack"/>
+      <w:bookmarkEnd w:id="0"/>
+      <w:r>
+        <w:rPr>
+          <w:rFonts w:hint="eastAsia" w:asciiTheme="minorEastAsia" w:hAnsiTheme="minorEastAsia" w:eastAsiaTheme="minorEastAsia" w:cstheme="minorEastAsia"/>
+          <w:sz w:val="28"/>
+          <w:szCs w:val="28"/>
+        </w:rPr>
+        <w:t>工作场地；</w:t>
       </w:r>
     </w:p>
     <w:p/>
@@ -1991,8 +2010,6 @@
           <w:rFonts w:hint="eastAsia"/>
         </w:rPr>
       </w:pPr>
-      <w:bookmarkStart w:id="0" w:name="_GoBack"/>
-      <w:bookmarkEnd w:id="0"/>
     </w:p>
     <w:p>
       <w:pPr>
@@ -2329,7 +2346,7 @@
     <w:lsdException w:unhideWhenUsed="0" w:uiPriority="0" w:semiHidden="0" w:name="HTML Sample"/>
     <w:lsdException w:unhideWhenUsed="0" w:uiPriority="0" w:semiHidden="0" w:name="HTML Typewriter"/>
     <w:lsdException w:unhideWhenUsed="0" w:uiPriority="0" w:semiHidden="0" w:name="HTML Variable"/>
-    <w:lsdException w:unhideWhenUsed="0" w:uiPriority="0" w:name="Normal Table"/>
+    <w:lsdException w:qFormat="1" w:unhideWhenUsed="0" w:uiPriority="0" w:name="Normal Table"/>
     <w:lsdException w:unhideWhenUsed="0" w:uiPriority="0" w:semiHidden="0" w:name="annotation subject"/>
     <w:lsdException w:unhideWhenUsed="0" w:uiPriority="0" w:semiHidden="0" w:name="Table Simple 1"/>
     <w:lsdException w:unhideWhenUsed="0" w:uiPriority="0" w:semiHidden="0" w:name="Table Simple 2"/>
@@ -2520,6 +2537,7 @@
   <w:style w:type="table" w:default="1" w:styleId="4">
     <w:name w:val="Normal Table"/>
     <w:semiHidden/>
+    <w:qFormat/>
     <w:uiPriority w:val="0"/>
     <w:tblPr>
       <w:tblLayout w:type="fixed"/>

--- a/吴晨雨/论证、立项与启动/2.7-产品构思.docx
+++ b/吴晨雨/论证、立项与启动/2.7-产品构思.docx
@@ -13,6 +13,49 @@
           <w:lang w:val="en-US" w:eastAsia="zh-CN"/>
         </w:rPr>
       </w:pPr>
+      <w:sdt>
+        <w:sdtPr>
+          <w:rPr>
+            <w:rFonts w:hint="eastAsia" w:eastAsia="黑体" w:asciiTheme="minorAscii" w:hAnsiTheme="minorAscii" w:cstheme="minorBidi"/>
+            <w:b/>
+            <w:bCs/>
+            <w:kern w:val="2"/>
+            <w:sz w:val="40"/>
+            <w:szCs w:val="32"/>
+            <w:lang w:val="en-US" w:eastAsia="zh-CN" w:bidi="ar-SA"/>
+          </w:rPr>
+          <w:id w:val="147456264"/>
+          <w:placeholder>
+            <w:docPart w:val="{3238ef47-4778-449c-8ad7-b139e26508b1}"/>
+          </w:placeholder>
+          <w:showingPlcHdr/>
+          <w:date>
+            <w:dateFormat w:val="yyyy/M/d"/>
+            <w:lid w:val="zh-CN"/>
+            <w:storeMappedDataAs w:val="datetime"/>
+            <w:calendar w:val="gregorian"/>
+          </w:date>
+        </w:sdtPr>
+        <w:sdtEndPr>
+          <w:rPr>
+            <w:rFonts w:hint="eastAsia" w:eastAsia="黑体" w:asciiTheme="minorAscii" w:hAnsiTheme="minorAscii" w:cstheme="minorBidi"/>
+            <w:b/>
+            <w:bCs/>
+            <w:kern w:val="2"/>
+            <w:sz w:val="40"/>
+            <w:szCs w:val="32"/>
+            <w:lang w:val="en-US" w:eastAsia="zh-CN" w:bidi="ar-SA"/>
+          </w:rPr>
+        </w:sdtEndPr>
+        <w:sdtContent>
+          <w:r>
+            <w:rPr>
+              <w:color w:val="808080"/>
+            </w:rPr>
+            <w:t>单击此处输入日期。</w:t>
+          </w:r>
+        </w:sdtContent>
+      </w:sdt>
       <w:r>
         <w:rPr>
           <w:rFonts w:hint="eastAsia"/>
@@ -566,6 +609,8 @@
         </w:rPr>
         <w:t>愿望：尽快就餐</w:t>
       </w:r>
+      <w:bookmarkStart w:id="0" w:name="_GoBack"/>
+      <w:bookmarkEnd w:id="0"/>
     </w:p>
     <w:p>
       <w:pPr>
@@ -1226,8 +1271,6 @@
         </w:rPr>
         <w:t>任意</w:t>
       </w:r>
-      <w:bookmarkStart w:id="0" w:name="_GoBack"/>
-      <w:bookmarkEnd w:id="0"/>
       <w:r>
         <w:rPr>
           <w:rFonts w:hint="eastAsia" w:asciiTheme="minorEastAsia" w:hAnsiTheme="minorEastAsia" w:eastAsiaTheme="minorEastAsia" w:cstheme="minorEastAsia"/>
@@ -2581,6 +2624,143 @@
 </w:styles>
 </file>
 
+<file path=word/glossary/document.xml><?xml version="1.0" encoding="utf-8"?>
+<w:glossaryDocument xmlns:wpc="http://schemas.microsoft.com/office/word/2010/wordprocessingCanvas" xmlns:mc="http://schemas.openxmlformats.org/markup-compatibility/2006" xmlns:o="urn:schemas-microsoft-com:office:office" xmlns:r="http://schemas.openxmlformats.org/officeDocument/2006/relationships" xmlns:m="http://schemas.openxmlformats.org/officeDocument/2006/math" xmlns:v="urn:schemas-microsoft-com:vml" xmlns:wp14="http://schemas.microsoft.com/office/word/2010/wordprocessingDrawing" xmlns:wp="http://schemas.openxmlformats.org/drawingml/2006/wordprocessingDrawing" xmlns:w="http://schemas.openxmlformats.org/wordprocessingml/2006/main" xmlns:w14="http://schemas.microsoft.com/office/word/2010/wordml" xmlns:w10="urn:schemas-microsoft-com:office:word" xmlns:w15="http://schemas.microsoft.com/office/word/2012/wordml" xmlns:wpg="http://schemas.microsoft.com/office/word/2010/wordprocessingGroup" xmlns:wpi="http://schemas.microsoft.com/office/word/2010/wordprocessingInk" xmlns:wne="http://schemas.microsoft.com/office/word/2006/wordml" xmlns:wps="http://schemas.microsoft.com/office/word/2010/wordprocessingShape" xmlns:wpsCustomData="http://www.wps.cn/officeDocument/2013/wpsCustomData" mc:Ignorable="w14 w15 wp14">
+  <w:docParts>
+    <w:docPart>
+      <w:docPartPr>
+        <w:name w:val="{3238ef47-4778-449c-8ad7-b139e26508b1}"/>
+        <w:style w:val=""/>
+        <w:category>
+          <w:name w:val="常规"/>
+          <w:gallery w:val="placeholder"/>
+        </w:category>
+        <w:types>
+          <w:type w:val="bbPlcHdr"/>
+        </w:types>
+        <w:behaviors>
+          <w:behavior w:val="content"/>
+        </w:behaviors>
+        <w:description w:val=""/>
+        <w:guid w:val="{3238ef47-4778-449c-8ad7-b139e26508b1}"/>
+      </w:docPartPr>
+      <w:docPartBody>
+        <w:p>
+          <w:r>
+            <w:rPr>
+              <w:color w:val="808080"/>
+            </w:rPr>
+            <w:t>单击此处输入日期。</w:t>
+          </w:r>
+        </w:p>
+      </w:docPartBody>
+    </w:docPart>
+  </w:docParts>
+</w:glossaryDocument>
+</file>
+
+<file path=word/glossary/fontTable.xml><?xml version="1.0" encoding="utf-8"?>
+<w:fonts xmlns:mc="http://schemas.openxmlformats.org/markup-compatibility/2006" xmlns:r="http://schemas.openxmlformats.org/officeDocument/2006/relationships" xmlns:w="http://schemas.openxmlformats.org/wordprocessingml/2006/main" xmlns:w14="http://schemas.microsoft.com/office/word/2010/wordml" mc:Ignorable="w14">
+  <w:font w:name="Times New Roman">
+    <w:panose1 w:val="02020603050405020304"/>
+    <w:charset w:val="00"/>
+    <w:family w:val="roman"/>
+    <w:pitch w:val="variable"/>
+    <w:sig w:usb0="20007A87" w:usb1="80000000" w:usb2="00000008" w:usb3="00000000" w:csb0="000001FF" w:csb1="00000000"/>
+  </w:font>
+  <w:font w:name="宋体">
+    <w:panose1 w:val="02010600030101010101"/>
+    <w:charset w:val="86"/>
+    <w:family w:val="auto"/>
+    <w:pitch w:val="default"/>
+    <w:sig w:usb0="00000003" w:usb1="288F0000" w:usb2="00000006" w:usb3="00000000" w:csb0="00040001" w:csb1="00000000"/>
+  </w:font>
+  <w:font w:name="Wingdings">
+    <w:panose1 w:val="05000000000000000000"/>
+    <w:charset w:val="02"/>
+    <w:family w:val="auto"/>
+    <w:pitch w:val="default"/>
+    <w:sig w:usb0="00000000" w:usb1="00000000" w:usb2="00000000" w:usb3="00000000" w:csb0="80000000" w:csb1="00000000"/>
+  </w:font>
+  <w:font w:name="Arial">
+    <w:panose1 w:val="020B0604020202020204"/>
+    <w:charset w:val="01"/>
+    <w:family w:val="swiss"/>
+    <w:pitch w:val="default"/>
+    <w:sig w:usb0="E0002EFF" w:usb1="C000785B" w:usb2="00000009" w:usb3="00000000" w:csb0="400001FF" w:csb1="FFFF0000"/>
+  </w:font>
+  <w:font w:name="黑体">
+    <w:panose1 w:val="02010609060101010101"/>
+    <w:charset w:val="86"/>
+    <w:family w:val="auto"/>
+    <w:pitch w:val="default"/>
+    <w:sig w:usb0="800002BF" w:usb1="38CF7CFA" w:usb2="00000016" w:usb3="00000000" w:csb0="00040001" w:csb1="00000000"/>
+  </w:font>
+  <w:font w:name="Courier New">
+    <w:panose1 w:val="02070309020205020404"/>
+    <w:charset w:val="01"/>
+    <w:family w:val="modern"/>
+    <w:pitch w:val="default"/>
+    <w:sig w:usb0="E0002EFF" w:usb1="C0007843" w:usb2="00000009" w:usb3="00000000" w:csb0="400001FF" w:csb1="FFFF0000"/>
+  </w:font>
+  <w:font w:name="Symbol">
+    <w:panose1 w:val="05050102010706020507"/>
+    <w:charset w:val="02"/>
+    <w:family w:val="roman"/>
+    <w:pitch w:val="default"/>
+    <w:sig w:usb0="00000000" w:usb1="00000000" w:usb2="00000000" w:usb3="00000000" w:csb0="80000000" w:csb1="00000000"/>
+  </w:font>
+  <w:font w:name="Calibri">
+    <w:panose1 w:val="020F0502020204030204"/>
+    <w:charset w:val="00"/>
+    <w:family w:val="swiss"/>
+    <w:pitch w:val="default"/>
+    <w:sig w:usb0="E0002AFF" w:usb1="C000247B" w:usb2="00000009" w:usb3="00000000" w:csb0="200001FF" w:csb1="00000000"/>
+  </w:font>
+</w:fonts>
+</file>
+
+<file path=word/glossary/settings.xml><?xml version="1.0" encoding="utf-8"?>
+<w:settings xmlns:mc="http://schemas.openxmlformats.org/markup-compatibility/2006" xmlns:o="urn:schemas-microsoft-com:office:office" xmlns:r="http://schemas.openxmlformats.org/officeDocument/2006/relationships" xmlns:m="http://schemas.openxmlformats.org/officeDocument/2006/math" xmlns:v="urn:schemas-microsoft-com:vml" xmlns:w10="urn:schemas-microsoft-com:office:word" xmlns:w="http://schemas.openxmlformats.org/wordprocessingml/2006/main" xmlns:w14="http://schemas.microsoft.com/office/word/2010/wordml" xmlns:sl="http://schemas.openxmlformats.org/schemaLibrary/2006/main" mc:Ignorable="w14">
+  <w:compat>
+    <w:useFELayout/>
+    <w:splitPgBreakAndParaMark/>
+    <w:compatSetting w:name="compatibilityMode" w:uri="http://schemas.microsoft.com/office/word" w:val="14"/>
+  </w:compat>
+  <w:rsids>
+    <w:rsidRoot w:val="00000000"/>
+  </w:rsids>
+  <m:mathPr>
+    <m:brkBin m:val="before"/>
+    <m:brkBinSub m:val="--"/>
+    <m:smallFrac m:val="0"/>
+    <m:dispDef/>
+    <m:lMargin m:val="0"/>
+    <m:rMargin m:val="0"/>
+    <m:defJc m:val="centerGroup"/>
+    <m:wrapIndent m:val="1440"/>
+    <m:intLim m:val="subSup"/>
+    <m:naryLim m:val="undOvr"/>
+  </m:mathPr>
+  <w:themeFontLang w:val="en-US" w:eastAsia="zh-CN"/>
+  <w:clrSchemeMapping w:bg1="light1" w:t1="dark1" w:bg2="light2" w:t2="dark2" w:accent1="accent1" w:accent2="accent2" w:accent3="accent3" w:accent4="accent4" w:accent5="accent5" w:accent6="accent6" w:hyperlink="hyperlink" w:followedHyperlink="followedHyperlink"/>
+  <w:doNotIncludeSubdocsInStats/>
+</w:settings>
+</file>
+
+<file path=word/glossary/styles.xml><?xml version="1.0" encoding="utf-8"?>
+<w:styles xmlns:mc="http://schemas.openxmlformats.org/markup-compatibility/2006" xmlns:o="urn:schemas-microsoft-com:office:office" xmlns:r="http://schemas.openxmlformats.org/officeDocument/2006/relationships" xmlns:m="http://schemas.openxmlformats.org/officeDocument/2006/math" xmlns:v="urn:schemas-microsoft-com:vml" xmlns:w="http://schemas.openxmlformats.org/wordprocessingml/2006/main" xmlns:w14="http://schemas.microsoft.com/office/word/2010/wordml" xmlns:w10="urn:schemas-microsoft-com:office:word" xmlns:sl="http://schemas.openxmlformats.org/schemaLibrary/2006/main" mc:Ignorable="w14">
+  <w:docDefaults>
+    <w:rPrDefault>
+      <w:rPr>
+        <w:rFonts w:asciiTheme="minorHAnsi" w:hAnsiTheme="minorHAnsi" w:eastAsiaTheme="minorEastAsia" w:cstheme="minorBidi"/>
+      </w:rPr>
+    </w:rPrDefault>
+  </w:docDefaults>
+  <w:latentStyles w:count="260" w:defQFormat="0" w:defUnhideWhenUsed="1" w:defSemiHidden="1" w:defUIPriority="99" w:defLockedState="0"/>
+</w:styles>
+</file>
+
 <file path=word/theme/theme1.xml><?xml version="1.0" encoding="utf-8"?>
 <a:theme xmlns:a="http://schemas.openxmlformats.org/drawingml/2006/main" name="Office 主题">
   <a:themeElements>

--- a/吴晨雨/论证、立项与启动/2.7-产品构思.docx
+++ b/吴晨雨/论证、立项与启动/2.7-产品构思.docx
@@ -13,49 +13,6 @@
           <w:lang w:val="en-US" w:eastAsia="zh-CN"/>
         </w:rPr>
       </w:pPr>
-      <w:sdt>
-        <w:sdtPr>
-          <w:rPr>
-            <w:rFonts w:hint="eastAsia" w:eastAsia="黑体" w:asciiTheme="minorAscii" w:hAnsiTheme="minorAscii" w:cstheme="minorBidi"/>
-            <w:b/>
-            <w:bCs/>
-            <w:kern w:val="2"/>
-            <w:sz w:val="40"/>
-            <w:szCs w:val="32"/>
-            <w:lang w:val="en-US" w:eastAsia="zh-CN" w:bidi="ar-SA"/>
-          </w:rPr>
-          <w:id w:val="147456264"/>
-          <w:placeholder>
-            <w:docPart w:val="{3238ef47-4778-449c-8ad7-b139e26508b1}"/>
-          </w:placeholder>
-          <w:showingPlcHdr/>
-          <w:date>
-            <w:dateFormat w:val="yyyy/M/d"/>
-            <w:lid w:val="zh-CN"/>
-            <w:storeMappedDataAs w:val="datetime"/>
-            <w:calendar w:val="gregorian"/>
-          </w:date>
-        </w:sdtPr>
-        <w:sdtEndPr>
-          <w:rPr>
-            <w:rFonts w:hint="eastAsia" w:eastAsia="黑体" w:asciiTheme="minorAscii" w:hAnsiTheme="minorAscii" w:cstheme="minorBidi"/>
-            <w:b/>
-            <w:bCs/>
-            <w:kern w:val="2"/>
-            <w:sz w:val="40"/>
-            <w:szCs w:val="32"/>
-            <w:lang w:val="en-US" w:eastAsia="zh-CN" w:bidi="ar-SA"/>
-          </w:rPr>
-        </w:sdtEndPr>
-        <w:sdtContent>
-          <w:r>
-            <w:rPr>
-              <w:color w:val="808080"/>
-            </w:rPr>
-            <w:t>单击此处输入日期。</w:t>
-          </w:r>
-        </w:sdtContent>
-      </w:sdt>
       <w:r>
         <w:rPr>
           <w:rFonts w:hint="eastAsia"/>
@@ -609,8 +566,6 @@
         </w:rPr>
         <w:t>愿望：尽快就餐</w:t>
       </w:r>
-      <w:bookmarkStart w:id="0" w:name="_GoBack"/>
-      <w:bookmarkEnd w:id="0"/>
     </w:p>
     <w:p>
       <w:pPr>
@@ -868,7 +823,7 @@
           <w:szCs w:val="28"/>
           <w:lang w:val="en-US" w:eastAsia="zh-CN"/>
         </w:rPr>
-        <w:t>无开发技术难点；</w:t>
+        <w:t>暂无开发技术难点；</w:t>
       </w:r>
     </w:p>
     <w:p>
@@ -2039,6 +1994,8 @@
         </w:rPr>
         <w:t>... ...</w:t>
       </w:r>
+      <w:bookmarkStart w:id="0" w:name="_GoBack"/>
+      <w:bookmarkEnd w:id="0"/>
     </w:p>
     <w:p>
       <w:pPr>
@@ -2624,143 +2581,6 @@
 </w:styles>
 </file>
 
-<file path=word/glossary/document.xml><?xml version="1.0" encoding="utf-8"?>
-<w:glossaryDocument xmlns:wpc="http://schemas.microsoft.com/office/word/2010/wordprocessingCanvas" xmlns:mc="http://schemas.openxmlformats.org/markup-compatibility/2006" xmlns:o="urn:schemas-microsoft-com:office:office" xmlns:r="http://schemas.openxmlformats.org/officeDocument/2006/relationships" xmlns:m="http://schemas.openxmlformats.org/officeDocument/2006/math" xmlns:v="urn:schemas-microsoft-com:vml" xmlns:wp14="http://schemas.microsoft.com/office/word/2010/wordprocessingDrawing" xmlns:wp="http://schemas.openxmlformats.org/drawingml/2006/wordprocessingDrawing" xmlns:w="http://schemas.openxmlformats.org/wordprocessingml/2006/main" xmlns:w14="http://schemas.microsoft.com/office/word/2010/wordml" xmlns:w10="urn:schemas-microsoft-com:office:word" xmlns:w15="http://schemas.microsoft.com/office/word/2012/wordml" xmlns:wpg="http://schemas.microsoft.com/office/word/2010/wordprocessingGroup" xmlns:wpi="http://schemas.microsoft.com/office/word/2010/wordprocessingInk" xmlns:wne="http://schemas.microsoft.com/office/word/2006/wordml" xmlns:wps="http://schemas.microsoft.com/office/word/2010/wordprocessingShape" xmlns:wpsCustomData="http://www.wps.cn/officeDocument/2013/wpsCustomData" mc:Ignorable="w14 w15 wp14">
-  <w:docParts>
-    <w:docPart>
-      <w:docPartPr>
-        <w:name w:val="{3238ef47-4778-449c-8ad7-b139e26508b1}"/>
-        <w:style w:val=""/>
-        <w:category>
-          <w:name w:val="常规"/>
-          <w:gallery w:val="placeholder"/>
-        </w:category>
-        <w:types>
-          <w:type w:val="bbPlcHdr"/>
-        </w:types>
-        <w:behaviors>
-          <w:behavior w:val="content"/>
-        </w:behaviors>
-        <w:description w:val=""/>
-        <w:guid w:val="{3238ef47-4778-449c-8ad7-b139e26508b1}"/>
-      </w:docPartPr>
-      <w:docPartBody>
-        <w:p>
-          <w:r>
-            <w:rPr>
-              <w:color w:val="808080"/>
-            </w:rPr>
-            <w:t>单击此处输入日期。</w:t>
-          </w:r>
-        </w:p>
-      </w:docPartBody>
-    </w:docPart>
-  </w:docParts>
-</w:glossaryDocument>
-</file>
-
-<file path=word/glossary/fontTable.xml><?xml version="1.0" encoding="utf-8"?>
-<w:fonts xmlns:mc="http://schemas.openxmlformats.org/markup-compatibility/2006" xmlns:r="http://schemas.openxmlformats.org/officeDocument/2006/relationships" xmlns:w="http://schemas.openxmlformats.org/wordprocessingml/2006/main" xmlns:w14="http://schemas.microsoft.com/office/word/2010/wordml" mc:Ignorable="w14">
-  <w:font w:name="Times New Roman">
-    <w:panose1 w:val="02020603050405020304"/>
-    <w:charset w:val="00"/>
-    <w:family w:val="roman"/>
-    <w:pitch w:val="variable"/>
-    <w:sig w:usb0="20007A87" w:usb1="80000000" w:usb2="00000008" w:usb3="00000000" w:csb0="000001FF" w:csb1="00000000"/>
-  </w:font>
-  <w:font w:name="宋体">
-    <w:panose1 w:val="02010600030101010101"/>
-    <w:charset w:val="86"/>
-    <w:family w:val="auto"/>
-    <w:pitch w:val="default"/>
-    <w:sig w:usb0="00000003" w:usb1="288F0000" w:usb2="00000006" w:usb3="00000000" w:csb0="00040001" w:csb1="00000000"/>
-  </w:font>
-  <w:font w:name="Wingdings">
-    <w:panose1 w:val="05000000000000000000"/>
-    <w:charset w:val="02"/>
-    <w:family w:val="auto"/>
-    <w:pitch w:val="default"/>
-    <w:sig w:usb0="00000000" w:usb1="00000000" w:usb2="00000000" w:usb3="00000000" w:csb0="80000000" w:csb1="00000000"/>
-  </w:font>
-  <w:font w:name="Arial">
-    <w:panose1 w:val="020B0604020202020204"/>
-    <w:charset w:val="01"/>
-    <w:family w:val="swiss"/>
-    <w:pitch w:val="default"/>
-    <w:sig w:usb0="E0002EFF" w:usb1="C000785B" w:usb2="00000009" w:usb3="00000000" w:csb0="400001FF" w:csb1="FFFF0000"/>
-  </w:font>
-  <w:font w:name="黑体">
-    <w:panose1 w:val="02010609060101010101"/>
-    <w:charset w:val="86"/>
-    <w:family w:val="auto"/>
-    <w:pitch w:val="default"/>
-    <w:sig w:usb0="800002BF" w:usb1="38CF7CFA" w:usb2="00000016" w:usb3="00000000" w:csb0="00040001" w:csb1="00000000"/>
-  </w:font>
-  <w:font w:name="Courier New">
-    <w:panose1 w:val="02070309020205020404"/>
-    <w:charset w:val="01"/>
-    <w:family w:val="modern"/>
-    <w:pitch w:val="default"/>
-    <w:sig w:usb0="E0002EFF" w:usb1="C0007843" w:usb2="00000009" w:usb3="00000000" w:csb0="400001FF" w:csb1="FFFF0000"/>
-  </w:font>
-  <w:font w:name="Symbol">
-    <w:panose1 w:val="05050102010706020507"/>
-    <w:charset w:val="02"/>
-    <w:family w:val="roman"/>
-    <w:pitch w:val="default"/>
-    <w:sig w:usb0="00000000" w:usb1="00000000" w:usb2="00000000" w:usb3="00000000" w:csb0="80000000" w:csb1="00000000"/>
-  </w:font>
-  <w:font w:name="Calibri">
-    <w:panose1 w:val="020F0502020204030204"/>
-    <w:charset w:val="00"/>
-    <w:family w:val="swiss"/>
-    <w:pitch w:val="default"/>
-    <w:sig w:usb0="E0002AFF" w:usb1="C000247B" w:usb2="00000009" w:usb3="00000000" w:csb0="200001FF" w:csb1="00000000"/>
-  </w:font>
-</w:fonts>
-</file>
-
-<file path=word/glossary/settings.xml><?xml version="1.0" encoding="utf-8"?>
-<w:settings xmlns:mc="http://schemas.openxmlformats.org/markup-compatibility/2006" xmlns:o="urn:schemas-microsoft-com:office:office" xmlns:r="http://schemas.openxmlformats.org/officeDocument/2006/relationships" xmlns:m="http://schemas.openxmlformats.org/officeDocument/2006/math" xmlns:v="urn:schemas-microsoft-com:vml" xmlns:w10="urn:schemas-microsoft-com:office:word" xmlns:w="http://schemas.openxmlformats.org/wordprocessingml/2006/main" xmlns:w14="http://schemas.microsoft.com/office/word/2010/wordml" xmlns:sl="http://schemas.openxmlformats.org/schemaLibrary/2006/main" mc:Ignorable="w14">
-  <w:compat>
-    <w:useFELayout/>
-    <w:splitPgBreakAndParaMark/>
-    <w:compatSetting w:name="compatibilityMode" w:uri="http://schemas.microsoft.com/office/word" w:val="14"/>
-  </w:compat>
-  <w:rsids>
-    <w:rsidRoot w:val="00000000"/>
-  </w:rsids>
-  <m:mathPr>
-    <m:brkBin m:val="before"/>
-    <m:brkBinSub m:val="--"/>
-    <m:smallFrac m:val="0"/>
-    <m:dispDef/>
-    <m:lMargin m:val="0"/>
-    <m:rMargin m:val="0"/>
-    <m:defJc m:val="centerGroup"/>
-    <m:wrapIndent m:val="1440"/>
-    <m:intLim m:val="subSup"/>
-    <m:naryLim m:val="undOvr"/>
-  </m:mathPr>
-  <w:themeFontLang w:val="en-US" w:eastAsia="zh-CN"/>
-  <w:clrSchemeMapping w:bg1="light1" w:t1="dark1" w:bg2="light2" w:t2="dark2" w:accent1="accent1" w:accent2="accent2" w:accent3="accent3" w:accent4="accent4" w:accent5="accent5" w:accent6="accent6" w:hyperlink="hyperlink" w:followedHyperlink="followedHyperlink"/>
-  <w:doNotIncludeSubdocsInStats/>
-</w:settings>
-</file>
-
-<file path=word/glossary/styles.xml><?xml version="1.0" encoding="utf-8"?>
-<w:styles xmlns:mc="http://schemas.openxmlformats.org/markup-compatibility/2006" xmlns:o="urn:schemas-microsoft-com:office:office" xmlns:r="http://schemas.openxmlformats.org/officeDocument/2006/relationships" xmlns:m="http://schemas.openxmlformats.org/officeDocument/2006/math" xmlns:v="urn:schemas-microsoft-com:vml" xmlns:w="http://schemas.openxmlformats.org/wordprocessingml/2006/main" xmlns:w14="http://schemas.microsoft.com/office/word/2010/wordml" xmlns:w10="urn:schemas-microsoft-com:office:word" xmlns:sl="http://schemas.openxmlformats.org/schemaLibrary/2006/main" mc:Ignorable="w14">
-  <w:docDefaults>
-    <w:rPrDefault>
-      <w:rPr>
-        <w:rFonts w:asciiTheme="minorHAnsi" w:hAnsiTheme="minorHAnsi" w:eastAsiaTheme="minorEastAsia" w:cstheme="minorBidi"/>
-      </w:rPr>
-    </w:rPrDefault>
-  </w:docDefaults>
-  <w:latentStyles w:count="260" w:defQFormat="0" w:defUnhideWhenUsed="1" w:defSemiHidden="1" w:defUIPriority="99" w:defLockedState="0"/>
-</w:styles>
-</file>
-
 <file path=word/theme/theme1.xml><?xml version="1.0" encoding="utf-8"?>
 <a:theme xmlns:a="http://schemas.openxmlformats.org/drawingml/2006/main" name="Office 主题">
   <a:themeElements>
